--- a/REPORT/report_group2.docx
+++ b/REPORT/report_group2.docx
@@ -28,7 +28,7 @@
           <w:caps/>
           <w:sz w:val="24"/>
         </w:rPr>
-        <w:t xml:space="preserve"> Project Report</w:t>
+        <w:t xml:space="preserve"> </w:t>
       </w:r>
       <w:r>
         <w:rPr>
@@ -39,6 +39,17 @@
           <w:caps/>
           <w:sz w:val="24"/>
         </w:rPr>
+        <w:t>Design of a TP-Jop co-processor</w:t>
+      </w:r>
+      <w:r>
+        <w:rPr>
+          <w:b/>
+          <w:bCs/>
+          <w:i w:val="0"/>
+          <w:iCs/>
+          <w:caps/>
+          <w:sz w:val="24"/>
+        </w:rPr>
         <w:t xml:space="preserve"> </w:t>
       </w:r>
     </w:p>
@@ -46,11 +57,12 @@
       <w:pPr>
         <w:pStyle w:val="Author"/>
       </w:pPr>
-      <w:proofErr w:type="spellStart"/>
       <w:r>
         <w:t>Endric</w:t>
       </w:r>
-      <w:proofErr w:type="spellEnd"/>
+      <w:r>
+        <w:t>o</w:t>
+      </w:r>
       <w:r>
         <w:t xml:space="preserve"> Bester,</w:t>
       </w:r>
@@ -58,23 +70,7 @@
         <w:t xml:space="preserve"> </w:t>
       </w:r>
       <w:r>
-        <w:t xml:space="preserve">Noah Miller, </w:t>
-      </w:r>
-      <w:proofErr w:type="spellStart"/>
-      <w:r>
-        <w:t>Diwakar</w:t>
-      </w:r>
-      <w:proofErr w:type="spellEnd"/>
-      <w:r>
-        <w:t xml:space="preserve"> </w:t>
-      </w:r>
-      <w:proofErr w:type="spellStart"/>
-      <w:r>
-        <w:t>Somu</w:t>
-      </w:r>
-      <w:proofErr w:type="spellEnd"/>
-      <w:r>
-        <w:t>,</w:t>
+        <w:t>Noah Miller, Diwakar Somu,</w:t>
       </w:r>
     </w:p>
     <w:p>
@@ -151,249 +147,281 @@
         </w:rPr>
         <w:br/>
       </w:r>
+    </w:p>
+    <w:p>
+      <w:pPr>
+        <w:pStyle w:val="AbstractHeading"/>
+      </w:pPr>
+      <w:r>
+        <w:lastRenderedPageBreak/>
+        <w:t>Abstract</w:t>
+      </w:r>
+    </w:p>
+    <w:p>
+      <w:pPr>
+        <w:pStyle w:val="BodyTextKeep"/>
+        <w:ind w:right="0"/>
+        <w:rPr>
+          <w:sz w:val="20"/>
+        </w:rPr>
+      </w:pPr>
+      <w:r>
+        <w:rPr>
+          <w:sz w:val="20"/>
+        </w:rPr>
+        <w:t xml:space="preserve">  </w:t>
+      </w:r>
+      <w:r>
+        <w:rPr>
+          <w:sz w:val="20"/>
+        </w:rPr>
+        <w:t>The design of a highly integrated tandem processor “TP jop” is discussed in this report.</w:t>
+      </w:r>
+      <w:r>
+        <w:rPr>
+          <w:sz w:val="20"/>
+        </w:rPr>
+        <w:t xml:space="preserve"> TP-JOP is </w:t>
+      </w:r>
+    </w:p>
+    <w:p>
+      <w:pPr>
+        <w:pStyle w:val="Heading1"/>
+      </w:pPr>
+      <w:r>
+        <w:t>Introduction</w:t>
+      </w:r>
+    </w:p>
+    <w:p>
+      <w:pPr>
+        <w:pStyle w:val="BodyTextKeep"/>
+        <w:ind w:right="0"/>
+        <w:rPr>
+          <w:sz w:val="20"/>
+        </w:rPr>
+      </w:pPr>
+      <w:r>
+        <w:rPr>
+          <w:sz w:val="20"/>
+        </w:rPr>
+        <w:t xml:space="preserve">With ever increasing technological advancement into smaller and faster computer systems, comes more application specific system designs. These application specific designs are more and more turning to the concepts of System-on-Chip (SoC) and Network-on-Chip (NoC).  </w:t>
+      </w:r>
+    </w:p>
+    <w:p>
+      <w:pPr>
+        <w:pStyle w:val="BodyTextKeep"/>
+        <w:numPr>
+          <w:ilvl w:val="0"/>
+          <w:numId w:val="8"/>
+        </w:numPr>
+        <w:ind w:right="0"/>
+        <w:rPr>
+          <w:sz w:val="20"/>
+        </w:rPr>
+      </w:pPr>
+      <w:r>
+        <w:rPr>
+          <w:sz w:val="20"/>
+        </w:rPr>
+        <w:t>Tools used</w:t>
+      </w:r>
+    </w:p>
+    <w:p>
+      <w:pPr>
+        <w:pStyle w:val="BodyTextKeep"/>
+        <w:numPr>
+          <w:ilvl w:val="1"/>
+          <w:numId w:val="8"/>
+        </w:numPr>
+        <w:ind w:right="0"/>
+        <w:rPr>
+          <w:sz w:val="20"/>
+        </w:rPr>
+      </w:pPr>
+      <w:r>
+        <w:rPr>
+          <w:sz w:val="20"/>
+        </w:rPr>
+        <w:t>Talk about modelsim as tool for simulation</w:t>
+      </w:r>
+    </w:p>
+    <w:p>
+      <w:pPr>
+        <w:pStyle w:val="BodyTextKeep"/>
+        <w:numPr>
+          <w:ilvl w:val="1"/>
+          <w:numId w:val="8"/>
+        </w:numPr>
+        <w:ind w:right="0"/>
+        <w:rPr>
+          <w:sz w:val="20"/>
+        </w:rPr>
+      </w:pPr>
+      <w:r>
+        <w:rPr>
+          <w:sz w:val="20"/>
+        </w:rPr>
+        <w:t>Quartus tool for design</w:t>
+      </w:r>
+    </w:p>
+    <w:p>
+      <w:pPr>
+        <w:pStyle w:val="BodyTextKeep"/>
+        <w:numPr>
+          <w:ilvl w:val="1"/>
+          <w:numId w:val="8"/>
+        </w:numPr>
+        <w:ind w:right="0"/>
+        <w:rPr>
+          <w:sz w:val="20"/>
+        </w:rPr>
+      </w:pPr>
+      <w:r>
+        <w:rPr>
+          <w:sz w:val="20"/>
+        </w:rPr>
+        <w:t>SystemC</w:t>
+      </w:r>
+    </w:p>
+    <w:p>
+      <w:pPr>
+        <w:pStyle w:val="BodyTextKeep"/>
+        <w:numPr>
+          <w:ilvl w:val="1"/>
+          <w:numId w:val="8"/>
+        </w:numPr>
+        <w:ind w:right="0"/>
+        <w:rPr>
+          <w:sz w:val="20"/>
+        </w:rPr>
+      </w:pPr>
+      <w:r>
+        <w:rPr>
+          <w:sz w:val="20"/>
+        </w:rPr>
+        <w:t>Assembly writer</w:t>
+      </w:r>
+    </w:p>
+    <w:p>
+      <w:pPr>
+        <w:pStyle w:val="BodyTextKeep"/>
+        <w:numPr>
+          <w:ilvl w:val="0"/>
+          <w:numId w:val="8"/>
+        </w:numPr>
+        <w:ind w:right="0"/>
+        <w:rPr>
+          <w:sz w:val="20"/>
+        </w:rPr>
+      </w:pPr>
+      <w:r>
+        <w:rPr>
+          <w:sz w:val="20"/>
+        </w:rPr>
+        <w:t xml:space="preserve">Talk about the processor being globally asynchronous locally synchronous (GALS). </w:t>
+      </w:r>
+    </w:p>
+    <w:p>
+      <w:pPr>
+        <w:pStyle w:val="BodyTextKeep"/>
+        <w:ind w:right="0"/>
+        <w:rPr>
+          <w:sz w:val="20"/>
+        </w:rPr>
+      </w:pPr>
+    </w:p>
+    <w:p>
+      <w:pPr>
+        <w:pStyle w:val="BodyTextKeep"/>
+        <w:ind w:right="0"/>
+        <w:rPr>
+          <w:sz w:val="20"/>
+        </w:rPr>
+      </w:pPr>
+      <w:r>
+        <w:rPr>
+          <w:sz w:val="20"/>
+        </w:rPr>
+        <w:t xml:space="preserve">The design of a complex multicomponent </w:t>
+      </w:r>
+      <w:r>
+        <w:rPr>
+          <w:sz w:val="20"/>
+        </w:rPr>
+        <w:t>processor is described in the following sections.</w:t>
+      </w:r>
+      <w:r>
+        <w:rPr>
+          <w:sz w:val="20"/>
+        </w:rPr>
+        <w:t xml:space="preserve"> In this project The design of the Tandem processor (TP-JOP) was split into three distinct parts. The following sections will describe The individual phases in terms of their design goals the objectives and the progress achieved.</w:t>
+      </w:r>
+    </w:p>
+    <w:p>
+      <w:pPr>
+        <w:pStyle w:val="BodyTextKeep"/>
+        <w:ind w:right="0"/>
+        <w:rPr>
+          <w:sz w:val="20"/>
+        </w:rPr>
+      </w:pPr>
+    </w:p>
+    <w:p>
+      <w:pPr>
+        <w:pStyle w:val="Heading2"/>
+      </w:pPr>
+      <w:r>
+        <w:t>Related Work</w:t>
+      </w:r>
+    </w:p>
+    <w:p>
+      <w:pPr>
+        <w:pStyle w:val="ListParagraph"/>
+        <w:numPr>
+          <w:ilvl w:val="0"/>
+          <w:numId w:val="8"/>
+        </w:numPr>
+      </w:pPr>
+      <w:r>
+        <w:t>Talk about previous implementation with NIOS JVM and reference the report found on uni database(Endrico has copy in dropbox)</w:t>
+      </w:r>
       <w:bookmarkStart w:id="0" w:name="_GoBack"/>
       <w:bookmarkEnd w:id="0"/>
     </w:p>
     <w:p>
       <w:pPr>
-        <w:pStyle w:val="AbstractHeading"/>
-      </w:pPr>
-      <w:r>
-        <w:lastRenderedPageBreak/>
-        <w:t>Abstract</w:t>
-      </w:r>
-    </w:p>
-    <w:p>
-      <w:pPr>
         <w:pStyle w:val="BodyTextKeep"/>
         <w:ind w:right="0"/>
         <w:rPr>
           <w:sz w:val="20"/>
         </w:rPr>
       </w:pPr>
-      <w:r>
-        <w:rPr>
-          <w:sz w:val="20"/>
-        </w:rPr>
-        <w:t xml:space="preserve">  </w:t>
-      </w:r>
-      <w:r>
-        <w:rPr>
-          <w:sz w:val="20"/>
-        </w:rPr>
-        <w:t xml:space="preserve">The design of a highly integrated tandem processor “TP </w:t>
-      </w:r>
-      <w:proofErr w:type="spellStart"/>
-      <w:r>
-        <w:rPr>
-          <w:sz w:val="20"/>
-        </w:rPr>
-        <w:t>jop</w:t>
-      </w:r>
-      <w:proofErr w:type="spellEnd"/>
-      <w:r>
-        <w:rPr>
-          <w:sz w:val="20"/>
-        </w:rPr>
-        <w:t>” is discussed in this report.</w:t>
-      </w:r>
-      <w:r>
-        <w:rPr>
-          <w:sz w:val="20"/>
-        </w:rPr>
-        <w:t xml:space="preserve"> TP-JOP is </w:t>
-      </w:r>
     </w:p>
     <w:p>
       <w:pPr>
         <w:pStyle w:val="Heading1"/>
       </w:pPr>
       <w:r>
-        <w:t>Introduction</w:t>
-      </w:r>
-    </w:p>
-    <w:p>
-      <w:pPr>
-        <w:pStyle w:val="BodyTextKeep"/>
-        <w:ind w:right="0"/>
-        <w:rPr>
-          <w:sz w:val="20"/>
-        </w:rPr>
-      </w:pPr>
-      <w:r>
-        <w:rPr>
-          <w:sz w:val="20"/>
-        </w:rPr>
-        <w:t xml:space="preserve">The design of a complex multicomponent </w:t>
-      </w:r>
-      <w:r>
-        <w:rPr>
-          <w:sz w:val="20"/>
-        </w:rPr>
-        <w:t>processor is described in the following sections.</w:t>
-      </w:r>
-      <w:r>
-        <w:rPr>
-          <w:sz w:val="20"/>
-        </w:rPr>
-        <w:t xml:space="preserve"> In this project </w:t>
-      </w:r>
-      <w:proofErr w:type="gramStart"/>
-      <w:r>
-        <w:rPr>
-          <w:sz w:val="20"/>
-        </w:rPr>
-        <w:t>The</w:t>
-      </w:r>
-      <w:proofErr w:type="gramEnd"/>
-      <w:r>
-        <w:rPr>
-          <w:sz w:val="20"/>
-        </w:rPr>
-        <w:t xml:space="preserve"> design of the Tandem processor (TP-JOP) was split into three distinct parts. The following sections will describe </w:t>
-      </w:r>
-      <w:proofErr w:type="gramStart"/>
-      <w:r>
-        <w:rPr>
-          <w:sz w:val="20"/>
-        </w:rPr>
-        <w:t>The</w:t>
-      </w:r>
-      <w:proofErr w:type="gramEnd"/>
-      <w:r>
-        <w:rPr>
-          <w:sz w:val="20"/>
-        </w:rPr>
-        <w:t xml:space="preserve"> individual phases in terms of their design goals the objectives and the progress achieved.</w:t>
-      </w:r>
-    </w:p>
-    <w:p>
-      <w:pPr>
-        <w:pStyle w:val="BodyTextKeep"/>
-        <w:ind w:right="0"/>
-        <w:rPr>
-          <w:sz w:val="20"/>
-        </w:rPr>
-      </w:pPr>
-    </w:p>
-    <w:p>
-      <w:pPr>
-        <w:pStyle w:val="BodyTextKeep"/>
-        <w:ind w:right="0"/>
-        <w:rPr>
-          <w:sz w:val="20"/>
-        </w:rPr>
-      </w:pPr>
-      <w:r>
-        <w:rPr>
-          <w:sz w:val="20"/>
-        </w:rPr>
-        <w:t xml:space="preserve"> </w:t>
-      </w:r>
-    </w:p>
-    <w:p>
-      <w:pPr>
-        <w:pStyle w:val="BodyTextKeep"/>
-        <w:ind w:right="0"/>
-        <w:rPr>
-          <w:sz w:val="20"/>
-        </w:rPr>
-      </w:pPr>
-      <w:r>
-        <w:rPr>
-          <w:sz w:val="20"/>
-        </w:rPr>
-        <w:t xml:space="preserve">-split into 3 </w:t>
-      </w:r>
-      <w:proofErr w:type="gramStart"/>
-      <w:r>
-        <w:rPr>
-          <w:sz w:val="20"/>
-        </w:rPr>
-        <w:t>phases  why</w:t>
-      </w:r>
-      <w:proofErr w:type="gramEnd"/>
-      <w:r>
-        <w:rPr>
-          <w:sz w:val="20"/>
-        </w:rPr>
-        <w:t>?</w:t>
-      </w:r>
-    </w:p>
-    <w:p>
-      <w:pPr>
-        <w:pStyle w:val="BodyTextKeep"/>
-        <w:ind w:right="0"/>
-        <w:rPr>
-          <w:sz w:val="20"/>
-        </w:rPr>
-      </w:pPr>
-      <w:r>
-        <w:rPr>
-          <w:sz w:val="20"/>
-        </w:rPr>
-        <w:t xml:space="preserve">What are in </w:t>
-      </w:r>
-      <w:proofErr w:type="spellStart"/>
-      <w:proofErr w:type="gramStart"/>
-      <w:r>
-        <w:rPr>
-          <w:sz w:val="20"/>
-        </w:rPr>
-        <w:t>th</w:t>
-      </w:r>
-      <w:proofErr w:type="spellEnd"/>
-      <w:proofErr w:type="gramEnd"/>
-    </w:p>
-    <w:p>
-      <w:pPr>
-        <w:pStyle w:val="BodyTextKeep"/>
-        <w:ind w:right="0"/>
-        <w:rPr>
-          <w:sz w:val="20"/>
-        </w:rPr>
-      </w:pPr>
-    </w:p>
-    <w:p>
-      <w:pPr>
-        <w:pStyle w:val="Heading1"/>
-      </w:pPr>
-      <w:r>
         <w:t>The Design Process</w:t>
       </w:r>
     </w:p>
     <w:p>
       <w:r>
-        <w:t xml:space="preserve">The project was divided into three phases, and after each of these phases the total progress made toward the end product was determined. The first of these phases was essentially the design stage in which the major components of the </w:t>
-      </w:r>
-      <w:proofErr w:type="spellStart"/>
-      <w:r>
-        <w:t>ReCop</w:t>
-      </w:r>
-      <w:proofErr w:type="spellEnd"/>
-      <w:r>
-        <w:t xml:space="preserve"> were to be designed. </w:t>
-      </w:r>
-    </w:p>
-    <w:p>
-      <w:proofErr w:type="spellStart"/>
+        <w:t xml:space="preserve">The project was divided into three phases, and after each of these phases the total progress made toward the end product was determined. The first of these phases was essentially the design stage in which the major components of the ReCop were to be designed. </w:t>
+      </w:r>
+    </w:p>
+    <w:p>
+      <w:r>
+        <w:t>SystemC was the desired designing language as it enables faster, higher level design capabilities.</w:t>
+      </w:r>
+    </w:p>
+    <w:p>
+      <w:pPr>
+        <w:pStyle w:val="Heading2"/>
+      </w:pPr>
       <w:r>
         <w:t>SystemC</w:t>
       </w:r>
-      <w:proofErr w:type="spellEnd"/>
-      <w:r>
-        <w:t xml:space="preserve"> was the desired designing language as it enables faster, higher level design capabilities.</w:t>
-      </w:r>
-    </w:p>
-    <w:p>
-      <w:pPr>
-        <w:pStyle w:val="Heading2"/>
-      </w:pPr>
-      <w:proofErr w:type="spellStart"/>
-      <w:r>
-        <w:t>SystemC</w:t>
-      </w:r>
-      <w:proofErr w:type="spellEnd"/>
     </w:p>
     <w:p/>
     <w:p>
@@ -405,15 +433,7 @@
         </w:numPr>
       </w:pPr>
       <w:r>
-        <w:t xml:space="preserve">Designing of the </w:t>
-      </w:r>
-      <w:proofErr w:type="spellStart"/>
-      <w:r>
-        <w:t>datapath</w:t>
-      </w:r>
-      <w:proofErr w:type="spellEnd"/>
-      <w:r>
-        <w:t xml:space="preserve"> during this phase</w:t>
+        <w:t>Designing of the datapath during this phase</w:t>
       </w:r>
     </w:p>
     <w:p>
@@ -425,7 +445,39 @@
         </w:numPr>
       </w:pPr>
       <w:r>
+        <w:lastRenderedPageBreak/>
         <w:t xml:space="preserve">Control unit </w:t>
+      </w:r>
+    </w:p>
+    <w:p/>
+    <w:p>
+      <w:pPr>
+        <w:pStyle w:val="Heading2"/>
+      </w:pPr>
+      <w:r>
+        <w:t xml:space="preserve">Multi-Cycle </w:t>
+      </w:r>
+      <w:r>
+        <w:t>Datapath</w:t>
+      </w:r>
+    </w:p>
+    <w:p>
+      <w:pPr>
+        <w:pStyle w:val="Heading2"/>
+      </w:pPr>
+      <w:r>
+        <w:t>Control Unit Design</w:t>
+      </w:r>
+      <w:r>
+        <w:t xml:space="preserve"> </w:t>
+      </w:r>
+    </w:p>
+    <w:p>
+      <w:pPr>
+        <w:pStyle w:val="Heading2"/>
+      </w:pPr>
+      <w:r>
+        <w:t>Simulation</w:t>
       </w:r>
     </w:p>
     <w:p/>
@@ -441,7 +493,7 @@
         <w:pStyle w:val="Heading1"/>
       </w:pPr>
       <w:r>
-        <w:t>Phase II</w:t>
+        <w:t>Creating a Synthesizable Design</w:t>
       </w:r>
     </w:p>
     <w:p>
@@ -449,15 +501,7 @@
         <w:pStyle w:val="Heading2"/>
       </w:pPr>
       <w:r>
-        <w:t xml:space="preserve">Converting </w:t>
-      </w:r>
-      <w:proofErr w:type="spellStart"/>
-      <w:r>
-        <w:t>SystemC</w:t>
-      </w:r>
-      <w:proofErr w:type="spellEnd"/>
-      <w:r>
-        <w:t xml:space="preserve"> to VHDL</w:t>
+        <w:t>Converting SystemC to VHDL</w:t>
       </w:r>
     </w:p>
     <w:p>
@@ -469,13 +513,8 @@
         </w:numPr>
       </w:pPr>
       <w:r>
-        <w:t xml:space="preserve">Progressing of the design of the </w:t>
-      </w:r>
-      <w:proofErr w:type="spellStart"/>
-      <w:r>
-        <w:t>datapath</w:t>
-      </w:r>
-      <w:proofErr w:type="spellEnd"/>
+        <w:t>Progressing of the design of the datapath</w:t>
+      </w:r>
     </w:p>
     <w:p>
       <w:pPr>
@@ -491,22 +530,73 @@
     </w:p>
     <w:p>
       <w:pPr>
+        <w:pStyle w:val="Heading2"/>
+      </w:pPr>
+      <w:r>
+        <w:t>Addition of Essential Components</w:t>
+      </w:r>
+    </w:p>
+    <w:p>
+      <w:pPr>
+        <w:pStyle w:val="Heading2"/>
+      </w:pPr>
+      <w:r>
+        <w:t>Simulation</w:t>
+      </w:r>
+    </w:p>
+    <w:p/>
+    <w:p>
+      <w:pPr>
         <w:pStyle w:val="Heading1"/>
       </w:pPr>
       <w:r>
-        <w:lastRenderedPageBreak/>
-        <w:t>Phase III</w:t>
+        <w:t>Full Integration with JOP</w:t>
       </w:r>
     </w:p>
     <w:p>
       <w:pPr>
         <w:pStyle w:val="Heading2"/>
       </w:pPr>
-      <w:proofErr w:type="spellStart"/>
+      <w:r>
+        <w:t xml:space="preserve">VHDL </w:t>
+      </w:r>
+      <w:r>
+        <w:t>Finalisation</w:t>
+      </w:r>
+    </w:p>
+    <w:p/>
+    <w:p>
+      <w:pPr>
+        <w:pStyle w:val="ListParagraph"/>
+        <w:numPr>
+          <w:ilvl w:val="0"/>
+          <w:numId w:val="7"/>
+        </w:numPr>
+      </w:pPr>
+      <w:r>
+        <w:t>Final Datapath design</w:t>
+      </w:r>
+    </w:p>
+    <w:p>
+      <w:pPr>
+        <w:pStyle w:val="ListParagraph"/>
+        <w:numPr>
+          <w:ilvl w:val="0"/>
+          <w:numId w:val="7"/>
+        </w:numPr>
+      </w:pPr>
+      <w:r>
+        <w:t>Changing of the control unit to fit the interface with the jop as well as the change of the processor top level entity to work with the jop and simcon interfaces</w:t>
+      </w:r>
+    </w:p>
+    <w:p/>
+    <w:p>
+      <w:pPr>
+        <w:pStyle w:val="Heading2"/>
+      </w:pPr>
       <w:r>
         <w:t>SimpCon</w:t>
       </w:r>
-      <w:proofErr w:type="spellEnd"/>
     </w:p>
     <w:p>
       <w:pPr>
@@ -533,13 +623,28 @@
         <w:pStyle w:val="Heading2"/>
       </w:pPr>
       <w:r>
-        <w:t xml:space="preserve"> </w:t>
-      </w:r>
-      <w:r>
-        <w:t>VHDL Merge</w:t>
+        <w:t>Testing</w:t>
+      </w:r>
+    </w:p>
+    <w:p>
+      <w:pPr>
+        <w:pStyle w:val="Heading1"/>
+        <w:keepNext w:val="0"/>
+        <w:widowControl w:val="0"/>
+      </w:pPr>
+      <w:r>
+        <w:t>Discussion</w:t>
       </w:r>
     </w:p>
     <w:p/>
+    <w:p>
+      <w:pPr>
+        <w:pStyle w:val="Heading2"/>
+      </w:pPr>
+      <w:r>
+        <w:t>Difficulties Faced</w:t>
+      </w:r>
+    </w:p>
     <w:p>
       <w:pPr>
         <w:pStyle w:val="ListParagraph"/>
@@ -549,54 +654,9 @@
         </w:numPr>
       </w:pPr>
       <w:r>
-        <w:t xml:space="preserve">Final </w:t>
-      </w:r>
-      <w:proofErr w:type="spellStart"/>
-      <w:r>
-        <w:t>Datapath</w:t>
-      </w:r>
-      <w:proofErr w:type="spellEnd"/>
-      <w:r>
-        <w:t xml:space="preserve"> design</w:t>
-      </w:r>
-    </w:p>
-    <w:p>
-      <w:pPr>
-        <w:pStyle w:val="ListParagraph"/>
-        <w:numPr>
-          <w:ilvl w:val="0"/>
-          <w:numId w:val="7"/>
-        </w:numPr>
-      </w:pPr>
-      <w:r>
-        <w:t xml:space="preserve">Changing of the control unit to fit the interface with the </w:t>
-      </w:r>
-      <w:proofErr w:type="spellStart"/>
-      <w:r>
-        <w:t>jop</w:t>
-      </w:r>
-      <w:proofErr w:type="spellEnd"/>
-      <w:r>
-        <w:t xml:space="preserve"> as well as the change of the processor top level entity to work with the </w:t>
-      </w:r>
-      <w:proofErr w:type="spellStart"/>
-      <w:r>
-        <w:t>jop</w:t>
-      </w:r>
-      <w:proofErr w:type="spellEnd"/>
-      <w:r>
-        <w:t xml:space="preserve"> and </w:t>
-      </w:r>
-      <w:proofErr w:type="spellStart"/>
-      <w:r>
-        <w:t>simcon</w:t>
-      </w:r>
-      <w:proofErr w:type="spellEnd"/>
-      <w:r>
-        <w:t xml:space="preserve"> interfaces</w:t>
-      </w:r>
-    </w:p>
-    <w:p/>
+        <w:t>Simpcon connection</w:t>
+      </w:r>
+    </w:p>
     <w:p>
       <w:pPr>
         <w:pStyle w:val="Heading1"/>
@@ -604,42 +664,6 @@
         <w:widowControl w:val="0"/>
       </w:pPr>
       <w:r>
-        <w:t>Discussion</w:t>
-      </w:r>
-    </w:p>
-    <w:p/>
-    <w:p>
-      <w:pPr>
-        <w:pStyle w:val="Heading2"/>
-      </w:pPr>
-      <w:r>
-        <w:t>Difficulties Faced</w:t>
-      </w:r>
-    </w:p>
-    <w:p>
-      <w:pPr>
-        <w:pStyle w:val="ListParagraph"/>
-        <w:numPr>
-          <w:ilvl w:val="0"/>
-          <w:numId w:val="7"/>
-        </w:numPr>
-      </w:pPr>
-      <w:proofErr w:type="spellStart"/>
-      <w:r>
-        <w:t>Simpcon</w:t>
-      </w:r>
-      <w:proofErr w:type="spellEnd"/>
-      <w:r>
-        <w:t xml:space="preserve"> connection</w:t>
-      </w:r>
-    </w:p>
-    <w:p>
-      <w:pPr>
-        <w:pStyle w:val="Heading1"/>
-        <w:keepNext w:val="0"/>
-        <w:widowControl w:val="0"/>
-      </w:pPr>
-      <w:r>
         <w:t>Conclusions</w:t>
       </w:r>
     </w:p>
@@ -652,46 +676,6 @@
           <w:sz w:val="20"/>
         </w:rPr>
       </w:pPr>
-      <w:r>
-        <w:rPr>
-          <w:sz w:val="20"/>
-        </w:rPr>
-        <w:t xml:space="preserve">This template can be found on the </w:t>
-      </w:r>
-      <w:r>
-        <w:rPr>
-          <w:sz w:val="20"/>
-        </w:rPr>
-        <w:t>final year project website:</w:t>
-      </w:r>
-    </w:p>
-    <w:p>
-      <w:pPr>
-        <w:pStyle w:val="BodyTextKeep"/>
-        <w:keepNext w:val="0"/>
-        <w:widowControl w:val="0"/>
-        <w:rPr>
-          <w:sz w:val="20"/>
-        </w:rPr>
-      </w:pPr>
-      <w:r>
-        <w:rPr>
-          <w:sz w:val="20"/>
-        </w:rPr>
-        <w:t>http://www.ece.auc</w:t>
-      </w:r>
-      <w:r>
-        <w:rPr>
-          <w:sz w:val="20"/>
-        </w:rPr>
-        <w:t>kland.ac.nz/~p4p_2005/downloads</w:t>
-      </w:r>
-      <w:r>
-        <w:rPr>
-          <w:sz w:val="20"/>
-        </w:rPr>
-        <w:t>.</w:t>
-      </w:r>
     </w:p>
     <w:p>
       <w:pPr>
@@ -716,6 +700,7 @@
         </w:numPr>
       </w:pPr>
       <w:r>
+        <w:lastRenderedPageBreak/>
         <w:t>Acknowledgements</w:t>
       </w:r>
     </w:p>
@@ -790,19 +775,11 @@
         </w:rPr>
         <w:t>, No. 6, pp</w:t>
       </w:r>
-      <w:proofErr w:type="gramStart"/>
-      <w:r>
-        <w:rPr>
-          <w:sz w:val="20"/>
-        </w:rPr>
-        <w:t>:697</w:t>
-      </w:r>
-      <w:proofErr w:type="gramEnd"/>
-      <w:r>
-        <w:rPr>
-          <w:sz w:val="20"/>
-        </w:rPr>
-        <w:t>-708, 1999.</w:t>
+      <w:r>
+        <w:rPr>
+          <w:sz w:val="20"/>
+        </w:rPr>
+        <w:t>:697-708, 1999.</w:t>
       </w:r>
     </w:p>
     <w:p>
@@ -832,61 +809,11 @@
       </w:pPr>
       <w:bookmarkStart w:id="3" w:name="Rud88"/>
       <w:bookmarkEnd w:id="2"/>
-      <w:proofErr w:type="spellStart"/>
-      <w:r>
-        <w:rPr>
-          <w:sz w:val="20"/>
-        </w:rPr>
-        <w:t>Rudnicky</w:t>
-      </w:r>
-      <w:proofErr w:type="spellEnd"/>
-      <w:r>
-        <w:rPr>
-          <w:sz w:val="20"/>
-        </w:rPr>
-        <w:t xml:space="preserve">, A. I., </w:t>
-      </w:r>
-      <w:proofErr w:type="spellStart"/>
-      <w:r>
-        <w:rPr>
-          <w:sz w:val="20"/>
-        </w:rPr>
-        <w:t>Polifroni</w:t>
-      </w:r>
-      <w:proofErr w:type="spellEnd"/>
-      <w:r>
-        <w:rPr>
-          <w:sz w:val="20"/>
-        </w:rPr>
-        <w:t xml:space="preserve">, Thayer, E H., and Brennan, R. A.  "Interactive problem solving with speech", J. </w:t>
-      </w:r>
-      <w:proofErr w:type="spellStart"/>
-      <w:r>
-        <w:rPr>
-          <w:sz w:val="20"/>
-        </w:rPr>
-        <w:t>Acoust</w:t>
-      </w:r>
-      <w:proofErr w:type="spellEnd"/>
-      <w:r>
-        <w:rPr>
-          <w:sz w:val="20"/>
-        </w:rPr>
-        <w:t xml:space="preserve">. Soc. Amer., Vol. 84, p </w:t>
-      </w:r>
-      <w:proofErr w:type="gramStart"/>
-      <w:r>
-        <w:rPr>
-          <w:sz w:val="20"/>
-        </w:rPr>
-        <w:t>S213(</w:t>
-      </w:r>
-      <w:proofErr w:type="gramEnd"/>
-      <w:r>
-        <w:rPr>
-          <w:sz w:val="20"/>
-        </w:rPr>
-        <w:t>A)</w:t>
+      <w:r>
+        <w:rPr>
+          <w:sz w:val="20"/>
+        </w:rPr>
+        <w:t>Rudnicky, A. I., Polifroni, Thayer, E H., and Brennan, R. A.  "Interactive problem solving with speech", J. Acoust. Soc. Amer., Vol. 84, p S213(A)</w:t>
       </w:r>
       <w:r>
         <w:rPr>
@@ -1435,6 +1362,119 @@
         </w:tabs>
         <w:ind w:left="360" w:hanging="360"/>
       </w:pPr>
+    </w:lvl>
+  </w:abstractNum>
+  <w:abstractNum w:abstractNumId="6">
+    <w:nsid w:val="7F0C41F5"/>
+    <w:multiLevelType w:val="hybridMultilevel"/>
+    <w:tmpl w:val="EC0870FE"/>
+    <w:lvl w:ilvl="0" w:tplc="CED8C8C0">
+      <w:start w:val="4"/>
+      <w:numFmt w:val="bullet"/>
+      <w:lvlText w:val="-"/>
+      <w:lvlJc w:val="left"/>
+      <w:pPr>
+        <w:ind w:left="720" w:hanging="360"/>
+      </w:pPr>
+      <w:rPr>
+        <w:rFonts w:ascii="Times New Roman" w:eastAsia="Times New Roman" w:hAnsi="Times New Roman" w:cs="Times New Roman" w:hint="default"/>
+      </w:rPr>
+    </w:lvl>
+    <w:lvl w:ilvl="1" w:tplc="04090003">
+      <w:start w:val="1"/>
+      <w:numFmt w:val="bullet"/>
+      <w:lvlText w:val="o"/>
+      <w:lvlJc w:val="left"/>
+      <w:pPr>
+        <w:ind w:left="1440" w:hanging="360"/>
+      </w:pPr>
+      <w:rPr>
+        <w:rFonts w:ascii="Courier New" w:hAnsi="Courier New" w:cs="Courier New" w:hint="default"/>
+      </w:rPr>
+    </w:lvl>
+    <w:lvl w:ilvl="2" w:tplc="04090005" w:tentative="1">
+      <w:start w:val="1"/>
+      <w:numFmt w:val="bullet"/>
+      <w:lvlText w:val=""/>
+      <w:lvlJc w:val="left"/>
+      <w:pPr>
+        <w:ind w:left="2160" w:hanging="360"/>
+      </w:pPr>
+      <w:rPr>
+        <w:rFonts w:ascii="Wingdings" w:hAnsi="Wingdings" w:hint="default"/>
+      </w:rPr>
+    </w:lvl>
+    <w:lvl w:ilvl="3" w:tplc="04090001" w:tentative="1">
+      <w:start w:val="1"/>
+      <w:numFmt w:val="bullet"/>
+      <w:lvlText w:val=""/>
+      <w:lvlJc w:val="left"/>
+      <w:pPr>
+        <w:ind w:left="2880" w:hanging="360"/>
+      </w:pPr>
+      <w:rPr>
+        <w:rFonts w:ascii="Symbol" w:hAnsi="Symbol" w:hint="default"/>
+      </w:rPr>
+    </w:lvl>
+    <w:lvl w:ilvl="4" w:tplc="04090003" w:tentative="1">
+      <w:start w:val="1"/>
+      <w:numFmt w:val="bullet"/>
+      <w:lvlText w:val="o"/>
+      <w:lvlJc w:val="left"/>
+      <w:pPr>
+        <w:ind w:left="3600" w:hanging="360"/>
+      </w:pPr>
+      <w:rPr>
+        <w:rFonts w:ascii="Courier New" w:hAnsi="Courier New" w:cs="Courier New" w:hint="default"/>
+      </w:rPr>
+    </w:lvl>
+    <w:lvl w:ilvl="5" w:tplc="04090005" w:tentative="1">
+      <w:start w:val="1"/>
+      <w:numFmt w:val="bullet"/>
+      <w:lvlText w:val=""/>
+      <w:lvlJc w:val="left"/>
+      <w:pPr>
+        <w:ind w:left="4320" w:hanging="360"/>
+      </w:pPr>
+      <w:rPr>
+        <w:rFonts w:ascii="Wingdings" w:hAnsi="Wingdings" w:hint="default"/>
+      </w:rPr>
+    </w:lvl>
+    <w:lvl w:ilvl="6" w:tplc="04090001" w:tentative="1">
+      <w:start w:val="1"/>
+      <w:numFmt w:val="bullet"/>
+      <w:lvlText w:val=""/>
+      <w:lvlJc w:val="left"/>
+      <w:pPr>
+        <w:ind w:left="5040" w:hanging="360"/>
+      </w:pPr>
+      <w:rPr>
+        <w:rFonts w:ascii="Symbol" w:hAnsi="Symbol" w:hint="default"/>
+      </w:rPr>
+    </w:lvl>
+    <w:lvl w:ilvl="7" w:tplc="04090003" w:tentative="1">
+      <w:start w:val="1"/>
+      <w:numFmt w:val="bullet"/>
+      <w:lvlText w:val="o"/>
+      <w:lvlJc w:val="left"/>
+      <w:pPr>
+        <w:ind w:left="5760" w:hanging="360"/>
+      </w:pPr>
+      <w:rPr>
+        <w:rFonts w:ascii="Courier New" w:hAnsi="Courier New" w:cs="Courier New" w:hint="default"/>
+      </w:rPr>
+    </w:lvl>
+    <w:lvl w:ilvl="8" w:tplc="04090005" w:tentative="1">
+      <w:start w:val="1"/>
+      <w:numFmt w:val="bullet"/>
+      <w:lvlText w:val=""/>
+      <w:lvlJc w:val="left"/>
+      <w:pPr>
+        <w:ind w:left="6480" w:hanging="360"/>
+      </w:pPr>
+      <w:rPr>
+        <w:rFonts w:ascii="Wingdings" w:hAnsi="Wingdings" w:hint="default"/>
+      </w:rPr>
     </w:lvl>
   </w:abstractNum>
   <w:num w:numId="1">
@@ -1457,6 +1497,9 @@
   </w:num>
   <w:num w:numId="7">
     <w:abstractNumId w:val="3"/>
+  </w:num>
+  <w:num w:numId="8">
+    <w:abstractNumId w:val="6"/>
   </w:num>
   <w:numIdMacAtCleanup w:val="4"/>
 </w:numbering>
@@ -1608,7 +1651,7 @@
       <w:jc w:val="both"/>
     </w:pPr>
     <w:rPr>
-      <w:lang w:val="en-US" w:eastAsia="en-US"/>
+      <w:lang w:eastAsia="en-US"/>
     </w:rPr>
   </w:style>
   <w:style w:type="paragraph" w:styleId="Heading1">
@@ -2318,7 +2361,7 @@
       <w:jc w:val="both"/>
     </w:pPr>
     <w:rPr>
-      <w:lang w:val="en-US" w:eastAsia="en-US"/>
+      <w:lang w:eastAsia="en-US"/>
     </w:rPr>
   </w:style>
   <w:style w:type="paragraph" w:styleId="Heading1">

--- a/REPORT/report_group2.docx
+++ b/REPORT/report_group2.docx
@@ -70,7 +70,23 @@
         <w:t xml:space="preserve"> </w:t>
       </w:r>
       <w:r>
-        <w:t>Noah Miller, Diwakar Somu,</w:t>
+        <w:t xml:space="preserve">Noah Miller, </w:t>
+      </w:r>
+      <w:proofErr w:type="spellStart"/>
+      <w:r>
+        <w:t>Diwakar</w:t>
+      </w:r>
+      <w:proofErr w:type="spellEnd"/>
+      <w:r>
+        <w:t xml:space="preserve"> </w:t>
+      </w:r>
+      <w:proofErr w:type="spellStart"/>
+      <w:r>
+        <w:t>Somu</w:t>
+      </w:r>
+      <w:proofErr w:type="spellEnd"/>
+      <w:r>
+        <w:t>,</w:t>
       </w:r>
     </w:p>
     <w:p>
@@ -147,6 +163,8 @@
         </w:rPr>
         <w:br/>
       </w:r>
+      <w:bookmarkStart w:id="0" w:name="_GoBack"/>
+      <w:bookmarkEnd w:id="0"/>
     </w:p>
     <w:p>
       <w:pPr>
@@ -175,7 +193,21 @@
         <w:rPr>
           <w:sz w:val="20"/>
         </w:rPr>
-        <w:t>The design of a highly integrated tandem processor “TP jop” is discussed in this report.</w:t>
+        <w:t xml:space="preserve">The design of a highly integrated tandem processor “TP </w:t>
+      </w:r>
+      <w:proofErr w:type="spellStart"/>
+      <w:r>
+        <w:rPr>
+          <w:sz w:val="20"/>
+        </w:rPr>
+        <w:t>jop</w:t>
+      </w:r>
+      <w:proofErr w:type="spellEnd"/>
+      <w:r>
+        <w:rPr>
+          <w:sz w:val="20"/>
+        </w:rPr>
+        <w:t>” is discussed in this report.</w:t>
       </w:r>
       <w:r>
         <w:rPr>
@@ -204,7 +236,82 @@
         <w:rPr>
           <w:sz w:val="20"/>
         </w:rPr>
-        <w:t xml:space="preserve">With ever increasing technological advancement into smaller and faster computer systems, comes more application specific system designs. These application specific designs are more and more turning to the concepts of System-on-Chip (SoC) and Network-on-Chip (NoC).  </w:t>
+        <w:t>With ever increasing technological advancement into smaller and faster computer systems, comes more application specific system designs. These application specific designs are more and more turning to the concepts of System-on-Chip (SoC) and Network-on-Chip (</w:t>
+      </w:r>
+      <w:proofErr w:type="spellStart"/>
+      <w:r>
+        <w:rPr>
+          <w:sz w:val="20"/>
+        </w:rPr>
+        <w:t>NoC</w:t>
+      </w:r>
+      <w:proofErr w:type="spellEnd"/>
+      <w:r>
+        <w:rPr>
+          <w:sz w:val="20"/>
+        </w:rPr>
+        <w:t>)</w:t>
+      </w:r>
+      <w:r>
+        <w:rPr>
+          <w:sz w:val="20"/>
+        </w:rPr>
+        <w:t xml:space="preserve"> as their architecture model</w:t>
+      </w:r>
+      <w:r>
+        <w:rPr>
+          <w:sz w:val="20"/>
+        </w:rPr>
+        <w:t>.</w:t>
+      </w:r>
+      <w:r>
+        <w:rPr>
+          <w:sz w:val="20"/>
+        </w:rPr>
+        <w:t xml:space="preserve"> Various types of these </w:t>
+      </w:r>
+      <w:proofErr w:type="spellStart"/>
+      <w:r>
+        <w:rPr>
+          <w:sz w:val="20"/>
+        </w:rPr>
+        <w:t>SoCs</w:t>
+      </w:r>
+      <w:proofErr w:type="spellEnd"/>
+      <w:r>
+        <w:rPr>
+          <w:sz w:val="20"/>
+        </w:rPr>
+        <w:t xml:space="preserve"> have been developed over the years, one of which is the Globally Asynchronous Locally Synchronous Tandem Processor – Java Optimised Processor (GALS TP-JOP). Due to the nature of this processor it falls in the category of Multi-Processor on Chip (</w:t>
+      </w:r>
+      <w:proofErr w:type="spellStart"/>
+      <w:r>
+        <w:rPr>
+          <w:sz w:val="20"/>
+        </w:rPr>
+        <w:t>MPSoC</w:t>
+      </w:r>
+      <w:proofErr w:type="spellEnd"/>
+      <w:r>
+        <w:rPr>
+          <w:sz w:val="20"/>
+        </w:rPr>
+        <w:t>) because it contains two processors running in tandem with one another.</w:t>
+      </w:r>
+    </w:p>
+    <w:p>
+      <w:pPr>
+        <w:pStyle w:val="BodyTextKeep"/>
+        <w:ind w:right="0"/>
+        <w:rPr>
+          <w:sz w:val="20"/>
+        </w:rPr>
+      </w:pPr>
+      <w:r>
+        <w:rPr>
+          <w:sz w:val="20"/>
+        </w:rPr>
+        <w:t>The aim of this project was to design and implement this processor architecture using a Fie</w:t>
       </w:r>
     </w:p>
     <w:p>
@@ -242,7 +349,21 @@
         <w:rPr>
           <w:sz w:val="20"/>
         </w:rPr>
-        <w:t>Talk about modelsim as tool for simulation</w:t>
+        <w:t xml:space="preserve">Talk about </w:t>
+      </w:r>
+      <w:proofErr w:type="spellStart"/>
+      <w:r>
+        <w:rPr>
+          <w:sz w:val="20"/>
+        </w:rPr>
+        <w:t>modelsim</w:t>
+      </w:r>
+      <w:proofErr w:type="spellEnd"/>
+      <w:r>
+        <w:rPr>
+          <w:sz w:val="20"/>
+        </w:rPr>
+        <w:t xml:space="preserve"> as tool for simulation</w:t>
       </w:r>
     </w:p>
     <w:p>
@@ -257,11 +378,19 @@
           <w:sz w:val="20"/>
         </w:rPr>
       </w:pPr>
-      <w:r>
-        <w:rPr>
-          <w:sz w:val="20"/>
-        </w:rPr>
-        <w:t>Quartus tool for design</w:t>
+      <w:proofErr w:type="spellStart"/>
+      <w:r>
+        <w:rPr>
+          <w:sz w:val="20"/>
+        </w:rPr>
+        <w:t>Quartus</w:t>
+      </w:r>
+      <w:proofErr w:type="spellEnd"/>
+      <w:r>
+        <w:rPr>
+          <w:sz w:val="20"/>
+        </w:rPr>
+        <w:t xml:space="preserve"> tool for design</w:t>
       </w:r>
     </w:p>
     <w:p>
@@ -276,12 +405,14 @@
           <w:sz w:val="20"/>
         </w:rPr>
       </w:pPr>
+      <w:proofErr w:type="spellStart"/>
       <w:r>
         <w:rPr>
           <w:sz w:val="20"/>
         </w:rPr>
         <w:t>SystemC</w:t>
       </w:r>
+      <w:proofErr w:type="spellEnd"/>
     </w:p>
     <w:p>
       <w:pPr>
@@ -354,7 +485,35 @@
         <w:rPr>
           <w:sz w:val="20"/>
         </w:rPr>
-        <w:t xml:space="preserve"> In this project The design of the Tandem processor (TP-JOP) was split into three distinct parts. The following sections will describe The individual phases in terms of their design goals the objectives and the progress achieved.</w:t>
+        <w:t xml:space="preserve"> In this project </w:t>
+      </w:r>
+      <w:proofErr w:type="gramStart"/>
+      <w:r>
+        <w:rPr>
+          <w:sz w:val="20"/>
+        </w:rPr>
+        <w:t>The</w:t>
+      </w:r>
+      <w:proofErr w:type="gramEnd"/>
+      <w:r>
+        <w:rPr>
+          <w:sz w:val="20"/>
+        </w:rPr>
+        <w:t xml:space="preserve"> design of the Tandem processor (TP-JOP) was split into three distinct parts. The following sections will describe </w:t>
+      </w:r>
+      <w:proofErr w:type="gramStart"/>
+      <w:r>
+        <w:rPr>
+          <w:sz w:val="20"/>
+        </w:rPr>
+        <w:t>The</w:t>
+      </w:r>
+      <w:proofErr w:type="gramEnd"/>
+      <w:r>
+        <w:rPr>
+          <w:sz w:val="20"/>
+        </w:rPr>
+        <w:t xml:space="preserve"> individual phases in terms of their design goals the objectives and the progress achieved.</w:t>
       </w:r>
     </w:p>
     <w:p>
@@ -383,10 +542,24 @@
         </w:numPr>
       </w:pPr>
       <w:r>
-        <w:t>Talk about previous implementation with NIOS JVM and reference the report found on uni database(Endrico has copy in dropbox)</w:t>
-      </w:r>
-      <w:bookmarkStart w:id="0" w:name="_GoBack"/>
-      <w:bookmarkEnd w:id="0"/>
+        <w:t xml:space="preserve">Talk about previous implementation with NIOS JVM and reference the report found on </w:t>
+      </w:r>
+      <w:proofErr w:type="spellStart"/>
+      <w:r>
+        <w:t>uni</w:t>
+      </w:r>
+      <w:proofErr w:type="spellEnd"/>
+      <w:r>
+        <w:t xml:space="preserve"> database(Endrico has copy in </w:t>
+      </w:r>
+      <w:proofErr w:type="spellStart"/>
+      <w:r>
+        <w:t>dropbox</w:t>
+      </w:r>
+      <w:proofErr w:type="spellEnd"/>
+      <w:r>
+        <w:t>)</w:t>
+      </w:r>
     </w:p>
     <w:p>
       <w:pPr>
@@ -407,21 +580,40 @@
     </w:p>
     <w:p>
       <w:r>
-        <w:t xml:space="preserve">The project was divided into three phases, and after each of these phases the total progress made toward the end product was determined. The first of these phases was essentially the design stage in which the major components of the ReCop were to be designed. </w:t>
-      </w:r>
-    </w:p>
-    <w:p>
-      <w:r>
-        <w:t>SystemC was the desired designing language as it enables faster, higher level design capabilities.</w:t>
+        <w:t xml:space="preserve">The project was divided into three phases, and after each of these phases the total progress made toward the end </w:t>
+      </w:r>
+      <w:r>
+        <w:lastRenderedPageBreak/>
+        <w:t xml:space="preserve">product was determined. The first of these phases was essentially the design stage in which the major components of the </w:t>
+      </w:r>
+      <w:proofErr w:type="spellStart"/>
+      <w:r>
+        <w:t>ReCop</w:t>
+      </w:r>
+      <w:proofErr w:type="spellEnd"/>
+      <w:r>
+        <w:t xml:space="preserve"> were to be designed. </w:t>
+      </w:r>
+    </w:p>
+    <w:p>
+      <w:proofErr w:type="spellStart"/>
+      <w:r>
+        <w:t>SystemC</w:t>
+      </w:r>
+      <w:proofErr w:type="spellEnd"/>
+      <w:r>
+        <w:t xml:space="preserve"> was the desired designing language as it enables faster, higher level design capabilities.</w:t>
       </w:r>
     </w:p>
     <w:p>
       <w:pPr>
         <w:pStyle w:val="Heading2"/>
       </w:pPr>
+      <w:proofErr w:type="spellStart"/>
       <w:r>
         <w:t>SystemC</w:t>
       </w:r>
+      <w:proofErr w:type="spellEnd"/>
     </w:p>
     <w:p/>
     <w:p>
@@ -433,7 +625,15 @@
         </w:numPr>
       </w:pPr>
       <w:r>
-        <w:t>Designing of the datapath during this phase</w:t>
+        <w:t xml:space="preserve">Designing of the </w:t>
+      </w:r>
+      <w:proofErr w:type="spellStart"/>
+      <w:r>
+        <w:t>datapath</w:t>
+      </w:r>
+      <w:proofErr w:type="spellEnd"/>
+      <w:r>
+        <w:t xml:space="preserve"> during this phase</w:t>
       </w:r>
     </w:p>
     <w:p>
@@ -445,7 +645,6 @@
         </w:numPr>
       </w:pPr>
       <w:r>
-        <w:lastRenderedPageBreak/>
         <w:t xml:space="preserve">Control unit </w:t>
       </w:r>
     </w:p>
@@ -457,52 +656,11 @@
       <w:r>
         <w:t xml:space="preserve">Multi-Cycle </w:t>
       </w:r>
+      <w:proofErr w:type="spellStart"/>
       <w:r>
         <w:t>Datapath</w:t>
       </w:r>
-    </w:p>
-    <w:p>
-      <w:pPr>
-        <w:pStyle w:val="Heading2"/>
-      </w:pPr>
-      <w:r>
-        <w:t>Control Unit Design</w:t>
-      </w:r>
-      <w:r>
-        <w:t xml:space="preserve"> </w:t>
-      </w:r>
-    </w:p>
-    <w:p>
-      <w:pPr>
-        <w:pStyle w:val="Heading2"/>
-      </w:pPr>
-      <w:r>
-        <w:t>Simulation</w:t>
-      </w:r>
-    </w:p>
-    <w:p/>
-    <w:p>
-      <w:pPr>
-        <w:pStyle w:val="BodyTextKeep"/>
-        <w:keepNext w:val="0"/>
-        <w:widowControl w:val="0"/>
-      </w:pPr>
-    </w:p>
-    <w:p>
-      <w:pPr>
-        <w:pStyle w:val="Heading1"/>
-      </w:pPr>
-      <w:r>
-        <w:t>Creating a Synthesizable Design</w:t>
-      </w:r>
-    </w:p>
-    <w:p>
-      <w:pPr>
-        <w:pStyle w:val="Heading2"/>
-      </w:pPr>
-      <w:r>
-        <w:t>Converting SystemC to VHDL</w:t>
-      </w:r>
+      <w:proofErr w:type="spellEnd"/>
     </w:p>
     <w:p>
       <w:pPr>
@@ -513,7 +671,27 @@
         </w:numPr>
       </w:pPr>
       <w:r>
-        <w:t>Progressing of the design of the datapath</w:t>
+        <w:t xml:space="preserve">Talk about different components within the </w:t>
+      </w:r>
+      <w:proofErr w:type="spellStart"/>
+      <w:r>
+        <w:t>datapath</w:t>
+      </w:r>
+      <w:proofErr w:type="spellEnd"/>
+      <w:r>
+        <w:t xml:space="preserve"> the were designed</w:t>
+      </w:r>
+    </w:p>
+    <w:p/>
+    <w:p>
+      <w:pPr>
+        <w:pStyle w:val="Heading2"/>
+      </w:pPr>
+      <w:r>
+        <w:t>Control Unit Design</w:t>
+      </w:r>
+      <w:r>
+        <w:t xml:space="preserve"> </w:t>
       </w:r>
     </w:p>
     <w:p>
@@ -525,46 +703,45 @@
         </w:numPr>
       </w:pPr>
       <w:r>
-        <w:t>Control unit</w:t>
-      </w:r>
-    </w:p>
-    <w:p>
-      <w:pPr>
-        <w:pStyle w:val="Heading2"/>
-      </w:pPr>
-      <w:r>
-        <w:t>Addition of Essential Components</w:t>
-      </w:r>
-    </w:p>
-    <w:p>
-      <w:pPr>
-        <w:pStyle w:val="Heading2"/>
-      </w:pPr>
-      <w:r>
-        <w:t>Simulation</w:t>
-      </w:r>
-    </w:p>
-    <w:p/>
-    <w:p>
-      <w:pPr>
-        <w:pStyle w:val="Heading1"/>
-      </w:pPr>
-      <w:r>
-        <w:t>Full Integration with JOP</w:t>
-      </w:r>
-    </w:p>
-    <w:p>
-      <w:pPr>
-        <w:pStyle w:val="Heading2"/>
-      </w:pPr>
-      <w:r>
-        <w:t xml:space="preserve">VHDL </w:t>
-      </w:r>
-      <w:r>
-        <w:t>Finalisation</w:t>
-      </w:r>
-    </w:p>
-    <w:p/>
+        <w:t>Structure of the control unit.</w:t>
+      </w:r>
+    </w:p>
+    <w:p>
+      <w:pPr>
+        <w:pStyle w:val="ListParagraph"/>
+        <w:numPr>
+          <w:ilvl w:val="1"/>
+          <w:numId w:val="7"/>
+        </w:numPr>
+      </w:pPr>
+      <w:r>
+        <w:t>Using an FSM</w:t>
+      </w:r>
+    </w:p>
+    <w:p>
+      <w:pPr>
+        <w:pStyle w:val="ListParagraph"/>
+        <w:numPr>
+          <w:ilvl w:val="1"/>
+          <w:numId w:val="7"/>
+        </w:numPr>
+      </w:pPr>
+      <w:r>
+        <w:t>Type of FSM</w:t>
+      </w:r>
+    </w:p>
+    <w:p>
+      <w:pPr>
+        <w:pStyle w:val="ListParagraph"/>
+        <w:numPr>
+          <w:ilvl w:val="1"/>
+          <w:numId w:val="7"/>
+        </w:numPr>
+      </w:pPr>
+      <w:r>
+        <w:t>State progression</w:t>
+      </w:r>
+    </w:p>
     <w:p>
       <w:pPr>
         <w:pStyle w:val="ListParagraph"/>
@@ -574,7 +751,7 @@
         </w:numPr>
       </w:pPr>
       <w:r>
-        <w:t>Final Datapath design</w:t>
+        <w:t>Assigning the control signals to each state</w:t>
       </w:r>
     </w:p>
     <w:p>
@@ -586,17 +763,190 @@
         </w:numPr>
       </w:pPr>
       <w:r>
-        <w:t>Changing of the control unit to fit the interface with the jop as well as the change of the processor top level entity to work with the jop and simcon interfaces</w:t>
+        <w:t>Add in a state diagram</w:t>
+      </w:r>
+    </w:p>
+    <w:p>
+      <w:pPr>
+        <w:pStyle w:val="ListParagraph"/>
+      </w:pPr>
+    </w:p>
+    <w:p>
+      <w:pPr>
+        <w:pStyle w:val="Heading2"/>
+      </w:pPr>
+      <w:r>
+        <w:t>Simulation</w:t>
       </w:r>
     </w:p>
     <w:p/>
     <w:p>
       <w:pPr>
+        <w:pStyle w:val="BodyTextKeep"/>
+        <w:keepNext w:val="0"/>
+        <w:widowControl w:val="0"/>
+      </w:pPr>
+    </w:p>
+    <w:p>
+      <w:pPr>
+        <w:pStyle w:val="Heading1"/>
+      </w:pPr>
+      <w:r>
+        <w:t>Creating a Synthesizable Design</w:t>
+      </w:r>
+    </w:p>
+    <w:p>
+      <w:pPr>
         <w:pStyle w:val="Heading2"/>
       </w:pPr>
       <w:r>
+        <w:t xml:space="preserve">Converting </w:t>
+      </w:r>
+      <w:proofErr w:type="spellStart"/>
+      <w:r>
+        <w:t>SystemC</w:t>
+      </w:r>
+      <w:proofErr w:type="spellEnd"/>
+      <w:r>
+        <w:t xml:space="preserve"> to VHDL</w:t>
+      </w:r>
+    </w:p>
+    <w:p>
+      <w:pPr>
+        <w:pStyle w:val="ListParagraph"/>
+        <w:numPr>
+          <w:ilvl w:val="0"/>
+          <w:numId w:val="7"/>
+        </w:numPr>
+      </w:pPr>
+      <w:r>
+        <w:t xml:space="preserve">Progressing of the design of the </w:t>
+      </w:r>
+      <w:proofErr w:type="spellStart"/>
+      <w:r>
+        <w:t>datapath</w:t>
+      </w:r>
+      <w:proofErr w:type="spellEnd"/>
+    </w:p>
+    <w:p>
+      <w:pPr>
+        <w:pStyle w:val="ListParagraph"/>
+        <w:numPr>
+          <w:ilvl w:val="0"/>
+          <w:numId w:val="7"/>
+        </w:numPr>
+      </w:pPr>
+      <w:r>
+        <w:t>Control unit</w:t>
+      </w:r>
+    </w:p>
+    <w:p>
+      <w:pPr>
+        <w:pStyle w:val="Heading2"/>
+      </w:pPr>
+      <w:r>
+        <w:t>Addition of Essential Components</w:t>
+      </w:r>
+    </w:p>
+    <w:p>
+      <w:pPr>
+        <w:pStyle w:val="Heading2"/>
+      </w:pPr>
+      <w:r>
+        <w:t>Simulation</w:t>
+      </w:r>
+    </w:p>
+    <w:p/>
+    <w:p>
+      <w:pPr>
+        <w:pStyle w:val="Heading1"/>
+      </w:pPr>
+      <w:r>
+        <w:t>Full Integration with JOP</w:t>
+      </w:r>
+    </w:p>
+    <w:p>
+      <w:pPr>
+        <w:pStyle w:val="Heading2"/>
+      </w:pPr>
+      <w:r>
+        <w:t xml:space="preserve">VHDL </w:t>
+      </w:r>
+      <w:r>
+        <w:t>Finalisation</w:t>
+      </w:r>
+    </w:p>
+    <w:p/>
+    <w:p>
+      <w:pPr>
+        <w:pStyle w:val="ListParagraph"/>
+        <w:numPr>
+          <w:ilvl w:val="0"/>
+          <w:numId w:val="7"/>
+        </w:numPr>
+      </w:pPr>
+      <w:r>
+        <w:t xml:space="preserve">Final </w:t>
+      </w:r>
+      <w:proofErr w:type="spellStart"/>
+      <w:r>
+        <w:t>Datapath</w:t>
+      </w:r>
+      <w:proofErr w:type="spellEnd"/>
+      <w:r>
+        <w:t xml:space="preserve"> design</w:t>
+      </w:r>
+    </w:p>
+    <w:p>
+      <w:pPr>
+        <w:pStyle w:val="ListParagraph"/>
+        <w:numPr>
+          <w:ilvl w:val="0"/>
+          <w:numId w:val="7"/>
+        </w:numPr>
+      </w:pPr>
+      <w:r>
+        <w:t xml:space="preserve">Changing of the control unit to fit the interface with the </w:t>
+      </w:r>
+      <w:proofErr w:type="spellStart"/>
+      <w:r>
+        <w:t>jop</w:t>
+      </w:r>
+      <w:proofErr w:type="spellEnd"/>
+      <w:r>
+        <w:t xml:space="preserve"> as well as the change of the </w:t>
+      </w:r>
+      <w:r>
+        <w:lastRenderedPageBreak/>
+        <w:t xml:space="preserve">processor top level entity to work with the </w:t>
+      </w:r>
+      <w:proofErr w:type="spellStart"/>
+      <w:r>
+        <w:t>jop</w:t>
+      </w:r>
+      <w:proofErr w:type="spellEnd"/>
+      <w:r>
+        <w:t xml:space="preserve"> and </w:t>
+      </w:r>
+      <w:proofErr w:type="spellStart"/>
+      <w:r>
+        <w:t>simcon</w:t>
+      </w:r>
+      <w:proofErr w:type="spellEnd"/>
+      <w:r>
+        <w:t xml:space="preserve"> interfaces</w:t>
+      </w:r>
+    </w:p>
+    <w:p/>
+    <w:p>
+      <w:pPr>
+        <w:pStyle w:val="Heading2"/>
+      </w:pPr>
+      <w:proofErr w:type="spellStart"/>
+      <w:r>
         <w:t>SimpCon</w:t>
       </w:r>
+      <w:proofErr w:type="spellEnd"/>
     </w:p>
     <w:p>
       <w:pPr>
@@ -653,8 +1003,13 @@
           <w:numId w:val="7"/>
         </w:numPr>
       </w:pPr>
-      <w:r>
-        <w:t>Simpcon connection</w:t>
+      <w:proofErr w:type="spellStart"/>
+      <w:r>
+        <w:t>Simpcon</w:t>
+      </w:r>
+      <w:proofErr w:type="spellEnd"/>
+      <w:r>
+        <w:t xml:space="preserve"> connection</w:t>
       </w:r>
     </w:p>
     <w:p>
@@ -672,6 +1027,44 @@
         <w:pStyle w:val="BodyTextKeep"/>
         <w:keepNext w:val="0"/>
         <w:widowControl w:val="0"/>
+        <w:numPr>
+          <w:ilvl w:val="0"/>
+          <w:numId w:val="7"/>
+        </w:numPr>
+        <w:rPr>
+          <w:sz w:val="20"/>
+        </w:rPr>
+      </w:pPr>
+      <w:r>
+        <w:rPr>
+          <w:sz w:val="20"/>
+        </w:rPr>
+        <w:t xml:space="preserve">Using </w:t>
+      </w:r>
+      <w:proofErr w:type="spellStart"/>
+      <w:r>
+        <w:rPr>
+          <w:sz w:val="20"/>
+        </w:rPr>
+        <w:t>SystemC</w:t>
+      </w:r>
+      <w:proofErr w:type="spellEnd"/>
+      <w:r>
+        <w:rPr>
+          <w:sz w:val="20"/>
+        </w:rPr>
+        <w:t xml:space="preserve"> as a design medium for ease of design concept validation</w:t>
+      </w:r>
+    </w:p>
+    <w:p>
+      <w:pPr>
+        <w:pStyle w:val="BodyTextKeep"/>
+        <w:keepNext w:val="0"/>
+        <w:widowControl w:val="0"/>
+        <w:numPr>
+          <w:ilvl w:val="0"/>
+          <w:numId w:val="7"/>
+        </w:numPr>
         <w:rPr>
           <w:sz w:val="20"/>
         </w:rPr>
@@ -700,7 +1093,6 @@
         </w:numPr>
       </w:pPr>
       <w:r>
-        <w:lastRenderedPageBreak/>
         <w:t>Acknowledgements</w:t>
       </w:r>
     </w:p>
@@ -775,11 +1167,19 @@
         </w:rPr>
         <w:t>, No. 6, pp</w:t>
       </w:r>
-      <w:r>
-        <w:rPr>
-          <w:sz w:val="20"/>
-        </w:rPr>
-        <w:t>:697-708, 1999.</w:t>
+      <w:proofErr w:type="gramStart"/>
+      <w:r>
+        <w:rPr>
+          <w:sz w:val="20"/>
+        </w:rPr>
+        <w:t>:697</w:t>
+      </w:r>
+      <w:proofErr w:type="gramEnd"/>
+      <w:r>
+        <w:rPr>
+          <w:sz w:val="20"/>
+        </w:rPr>
+        <w:t>-708, 1999.</w:t>
       </w:r>
     </w:p>
     <w:p>
@@ -809,11 +1209,61 @@
       </w:pPr>
       <w:bookmarkStart w:id="3" w:name="Rud88"/>
       <w:bookmarkEnd w:id="2"/>
-      <w:r>
-        <w:rPr>
-          <w:sz w:val="20"/>
-        </w:rPr>
-        <w:t>Rudnicky, A. I., Polifroni, Thayer, E H., and Brennan, R. A.  "Interactive problem solving with speech", J. Acoust. Soc. Amer., Vol. 84, p S213(A)</w:t>
+      <w:proofErr w:type="spellStart"/>
+      <w:r>
+        <w:rPr>
+          <w:sz w:val="20"/>
+        </w:rPr>
+        <w:t>Rudnicky</w:t>
+      </w:r>
+      <w:proofErr w:type="spellEnd"/>
+      <w:r>
+        <w:rPr>
+          <w:sz w:val="20"/>
+        </w:rPr>
+        <w:t xml:space="preserve">, A. I., </w:t>
+      </w:r>
+      <w:proofErr w:type="spellStart"/>
+      <w:r>
+        <w:rPr>
+          <w:sz w:val="20"/>
+        </w:rPr>
+        <w:t>Polifroni</w:t>
+      </w:r>
+      <w:proofErr w:type="spellEnd"/>
+      <w:r>
+        <w:rPr>
+          <w:sz w:val="20"/>
+        </w:rPr>
+        <w:t xml:space="preserve">, Thayer, E H., and Brennan, R. A.  "Interactive problem solving with speech", J. </w:t>
+      </w:r>
+      <w:proofErr w:type="spellStart"/>
+      <w:r>
+        <w:rPr>
+          <w:sz w:val="20"/>
+        </w:rPr>
+        <w:t>Acoust</w:t>
+      </w:r>
+      <w:proofErr w:type="spellEnd"/>
+      <w:r>
+        <w:rPr>
+          <w:sz w:val="20"/>
+        </w:rPr>
+        <w:t xml:space="preserve">. Soc. Amer., Vol. 84, p </w:t>
+      </w:r>
+      <w:proofErr w:type="gramStart"/>
+      <w:r>
+        <w:rPr>
+          <w:sz w:val="20"/>
+        </w:rPr>
+        <w:t>S213(</w:t>
+      </w:r>
+      <w:proofErr w:type="gramEnd"/>
+      <w:r>
+        <w:rPr>
+          <w:sz w:val="20"/>
+        </w:rPr>
+        <w:t>A)</w:t>
       </w:r>
       <w:r>
         <w:rPr>
@@ -1231,7 +1681,7 @@
         <w:rFonts w:ascii="Times New Roman" w:eastAsia="Times New Roman" w:hAnsi="Times New Roman" w:cs="Times New Roman" w:hint="default"/>
       </w:rPr>
     </w:lvl>
-    <w:lvl w:ilvl="1" w:tplc="14090003" w:tentative="1">
+    <w:lvl w:ilvl="1" w:tplc="14090003">
       <w:start w:val="1"/>
       <w:numFmt w:val="bullet"/>
       <w:lvlText w:val="o"/>

--- a/REPORT/report_group2.docx
+++ b/REPORT/report_group2.docx
@@ -70,23 +70,7 @@
         <w:t xml:space="preserve"> </w:t>
       </w:r>
       <w:r>
-        <w:t xml:space="preserve">Noah Miller, </w:t>
-      </w:r>
-      <w:proofErr w:type="spellStart"/>
-      <w:r>
-        <w:t>Diwakar</w:t>
-      </w:r>
-      <w:proofErr w:type="spellEnd"/>
-      <w:r>
-        <w:t xml:space="preserve"> </w:t>
-      </w:r>
-      <w:proofErr w:type="spellStart"/>
-      <w:r>
-        <w:t>Somu</w:t>
-      </w:r>
-      <w:proofErr w:type="spellEnd"/>
-      <w:r>
-        <w:t>,</w:t>
+        <w:t>Noah Miller, Diwakar Somu,</w:t>
       </w:r>
     </w:p>
     <w:p>
@@ -126,43 +110,39 @@
     <w:p>
       <w:pPr>
         <w:pStyle w:val="Affiliation"/>
-        <w:rPr>
-          <w:rFonts w:ascii="Courier New" w:hAnsi="Courier New"/>
-          <w:sz w:val="18"/>
-        </w:rPr>
-      </w:pPr>
-      <w:r>
-        <w:rPr>
-          <w:rFonts w:ascii="Courier New" w:hAnsi="Courier New"/>
-          <w:sz w:val="18"/>
-        </w:rPr>
-        <w:t xml:space="preserve"> </w:t>
-      </w:r>
+        <w:jc w:val="both"/>
+      </w:pPr>
     </w:p>
     <w:p>
       <w:pPr>
         <w:pStyle w:val="Affiliation"/>
-        <w:rPr>
-          <w:rFonts w:ascii="Courier New" w:hAnsi="Courier New"/>
-          <w:sz w:val="18"/>
-        </w:rPr>
+        <w:jc w:val="both"/>
         <w:sectPr>
-          <w:footerReference w:type="even" r:id="rId8"/>
+          <w:footerReference w:type="even" r:id="rId9"/>
           <w:footnotePr>
             <w:numRestart w:val="eachPage"/>
           </w:footnotePr>
+          <w:type w:val="continuous"/>
           <w:pgSz w:w="11907" w:h="16840" w:code="9"/>
-          <w:pgMar w:top="1588" w:right="1134" w:bottom="1871" w:left="1134" w:header="0" w:footer="0" w:gutter="0"/>
-          <w:cols w:space="720"/>
+          <w:pgMar w:top="1418" w:right="1134" w:bottom="2098" w:left="1134" w:header="0" w:footer="0" w:gutter="0"/>
+          <w:cols w:space="544"/>
         </w:sectPr>
       </w:pPr>
-      <w:r>
-        <w:rPr>
-          <w:rFonts w:ascii="Courier New" w:hAnsi="Courier New"/>
-          <w:sz w:val="18"/>
-        </w:rPr>
-        <w:br/>
-      </w:r>
+    </w:p>
+    <w:p>
+      <w:pPr>
+        <w:pStyle w:val="Affiliation"/>
+        <w:jc w:val="both"/>
+        <w:sectPr>
+          <w:footnotePr>
+            <w:numRestart w:val="eachPage"/>
+          </w:footnotePr>
+          <w:type w:val="continuous"/>
+          <w:pgSz w:w="11907" w:h="16840" w:code="9"/>
+          <w:pgMar w:top="1418" w:right="1134" w:bottom="2098" w:left="1134" w:header="0" w:footer="0" w:gutter="0"/>
+          <w:cols w:num="2" w:space="544"/>
+        </w:sectPr>
+      </w:pPr>
       <w:bookmarkStart w:id="0" w:name="_GoBack"/>
       <w:bookmarkEnd w:id="0"/>
     </w:p>
@@ -173,6 +153,107 @@
       <w:r>
         <w:lastRenderedPageBreak/>
         <w:t>Abstract</w:t>
+      </w:r>
+    </w:p>
+    <w:p>
+      <w:r>
+        <w:t xml:space="preserve">The design of a highly integrated tandem processor “TP </w:t>
+      </w:r>
+      <w:proofErr w:type="spellStart"/>
+      <w:r>
+        <w:t>jop</w:t>
+      </w:r>
+      <w:proofErr w:type="spellEnd"/>
+      <w:r>
+        <w:t>” is discussed in this report.</w:t>
+      </w:r>
+      <w:r>
+        <w:t xml:space="preserve"> TP-JOP is </w:t>
+      </w:r>
+    </w:p>
+    <w:p>
+      <w:pPr>
+        <w:pStyle w:val="Heading1"/>
+        <w:rPr>
+          <w:sz w:val="20"/>
+        </w:rPr>
+      </w:pPr>
+      <w:r>
+        <w:t>Introduction</w:t>
+      </w:r>
+    </w:p>
+    <w:p>
+      <w:r>
+        <w:t>With ever increasing technological advancement into smaller and faster computer systems, comes more application specific system designs. These application specific designs are more and more turning to the concepts of System-on-Chip (SoC) and Network-on-Chip (NoC)</w:t>
+      </w:r>
+      <w:r>
+        <w:t xml:space="preserve"> as their architecture model</w:t>
+      </w:r>
+      <w:r>
+        <w:t>.</w:t>
+      </w:r>
+      <w:r>
+        <w:t xml:space="preserve"> Various types of these </w:t>
+      </w:r>
+      <w:proofErr w:type="spellStart"/>
+      <w:r>
+        <w:t>SoCs</w:t>
+      </w:r>
+      <w:proofErr w:type="spellEnd"/>
+      <w:r>
+        <w:t xml:space="preserve"> have been developed over the years, one of which is the Globally Asynchronous Locall</w:t>
+      </w:r>
+      <w:r>
+        <w:t>y Synchronous Tandem Processor -</w:t>
+      </w:r>
+      <w:r>
+        <w:t xml:space="preserve"> Java Optimised Processor (GALS TP-JOP). Due to the nature of this processor it falls in the category of Multi-Processor on Chip (</w:t>
+      </w:r>
+      <w:proofErr w:type="spellStart"/>
+      <w:r>
+        <w:t>MPSoC</w:t>
+      </w:r>
+      <w:proofErr w:type="spellEnd"/>
+      <w:r>
+        <w:t>) because it contains two processors running in tandem with one another.</w:t>
+      </w:r>
+    </w:p>
+    <w:p>
+      <w:pPr>
+        <w:pStyle w:val="BodyTextKeep"/>
+        <w:numPr>
+          <w:ilvl w:val="0"/>
+          <w:numId w:val="9"/>
+        </w:numPr>
+        <w:ind w:right="0"/>
+        <w:rPr>
+          <w:sz w:val="20"/>
+        </w:rPr>
+      </w:pPr>
+      <w:r>
+        <w:rPr>
+          <w:sz w:val="20"/>
+        </w:rPr>
+        <w:t>Need to talk about the processor being a single application processor where only one program is able to run on it.</w:t>
+      </w:r>
+    </w:p>
+    <w:p>
+      <w:pPr>
+        <w:pStyle w:val="BodyTextKeep"/>
+        <w:numPr>
+          <w:ilvl w:val="0"/>
+          <w:numId w:val="9"/>
+        </w:numPr>
+        <w:ind w:right="0"/>
+        <w:rPr>
+          <w:sz w:val="20"/>
+        </w:rPr>
+      </w:pPr>
+      <w:r>
+        <w:rPr>
+          <w:sz w:val="20"/>
+        </w:rPr>
+        <w:t>Need to talk about the processor being a reactive processor and that is useful in sequential operations of tasks</w:t>
       </w:r>
     </w:p>
     <w:p>
@@ -187,102 +268,7 @@
         <w:rPr>
           <w:sz w:val="20"/>
         </w:rPr>
-        <w:t xml:space="preserve">  </w:t>
-      </w:r>
-      <w:r>
-        <w:rPr>
-          <w:sz w:val="20"/>
-        </w:rPr>
-        <w:t xml:space="preserve">The design of a highly integrated tandem processor “TP </w:t>
-      </w:r>
-      <w:proofErr w:type="spellStart"/>
-      <w:r>
-        <w:rPr>
-          <w:sz w:val="20"/>
-        </w:rPr>
-        <w:t>jop</w:t>
-      </w:r>
-      <w:proofErr w:type="spellEnd"/>
-      <w:r>
-        <w:rPr>
-          <w:sz w:val="20"/>
-        </w:rPr>
-        <w:t>” is discussed in this report.</w:t>
-      </w:r>
-      <w:r>
-        <w:rPr>
-          <w:sz w:val="20"/>
-        </w:rPr>
-        <w:t xml:space="preserve"> TP-JOP is </w:t>
-      </w:r>
-    </w:p>
-    <w:p>
-      <w:pPr>
-        <w:pStyle w:val="Heading1"/>
-      </w:pPr>
-      <w:r>
-        <w:t>Introduction</w:t>
-      </w:r>
-    </w:p>
-    <w:p>
-      <w:pPr>
-        <w:pStyle w:val="BodyTextKeep"/>
-        <w:ind w:right="0"/>
-        <w:rPr>
-          <w:sz w:val="20"/>
-        </w:rPr>
-      </w:pPr>
-      <w:r>
-        <w:rPr>
-          <w:sz w:val="20"/>
-        </w:rPr>
-        <w:t>With ever increasing technological advancement into smaller and faster computer systems, comes more application specific system designs. These application specific designs are more and more turning to the concepts of System-on-Chip (SoC) and Network-on-Chip (</w:t>
-      </w:r>
-      <w:proofErr w:type="spellStart"/>
-      <w:r>
-        <w:rPr>
-          <w:sz w:val="20"/>
-        </w:rPr>
-        <w:t>NoC</w:t>
-      </w:r>
-      <w:proofErr w:type="spellEnd"/>
-      <w:r>
-        <w:rPr>
-          <w:sz w:val="20"/>
-        </w:rPr>
-        <w:t>)</w:t>
-      </w:r>
-      <w:r>
-        <w:rPr>
-          <w:sz w:val="20"/>
-        </w:rPr>
-        <w:t xml:space="preserve"> as their architecture model</w:t>
-      </w:r>
-      <w:r>
-        <w:rPr>
-          <w:sz w:val="20"/>
-        </w:rPr>
-        <w:t>.</w:t>
-      </w:r>
-      <w:r>
-        <w:rPr>
-          <w:sz w:val="20"/>
-        </w:rPr>
-        <w:t xml:space="preserve"> Various types of these </w:t>
-      </w:r>
-      <w:proofErr w:type="spellStart"/>
-      <w:r>
-        <w:rPr>
-          <w:sz w:val="20"/>
-        </w:rPr>
-        <w:t>SoCs</w:t>
-      </w:r>
-      <w:proofErr w:type="spellEnd"/>
-      <w:r>
-        <w:rPr>
-          <w:sz w:val="20"/>
-        </w:rPr>
-        <w:t xml:space="preserve"> have been developed over the years, one of which is the Globally Asynchronous Locally Synchronous Tandem Processor – Java Optimised Processor (GALS TP-JOP). Due to the nature of this processor it falls in the category of Multi-Processor on Chip (</w:t>
+        <w:t xml:space="preserve">The aim of this project was to design and implement this processor architecture using a Field Programmable Gate Array (FPGA). This </w:t>
       </w:r>
       <w:proofErr w:type="spellStart"/>
       <w:r>
@@ -296,22 +282,7 @@
         <w:rPr>
           <w:sz w:val="20"/>
         </w:rPr>
-        <w:t>) because it contains two processors running in tandem with one another.</w:t>
-      </w:r>
-    </w:p>
-    <w:p>
-      <w:pPr>
-        <w:pStyle w:val="BodyTextKeep"/>
-        <w:ind w:right="0"/>
-        <w:rPr>
-          <w:sz w:val="20"/>
-        </w:rPr>
-      </w:pPr>
-      <w:r>
-        <w:rPr>
-          <w:sz w:val="20"/>
-        </w:rPr>
-        <w:t>The aim of this project was to design and implement this processor architecture using a Fie</w:t>
+        <w:t xml:space="preserve"> will be used to perform control operations on an ice cream loading machine, by means of sensors and actuators which determine the state of the machine and perform the actions to move the machine into the next state, respectively.  </w:t>
       </w:r>
     </w:p>
     <w:p>
@@ -349,21 +320,7 @@
         <w:rPr>
           <w:sz w:val="20"/>
         </w:rPr>
-        <w:t xml:space="preserve">Talk about </w:t>
-      </w:r>
-      <w:proofErr w:type="spellStart"/>
-      <w:r>
-        <w:rPr>
-          <w:sz w:val="20"/>
-        </w:rPr>
-        <w:t>modelsim</w:t>
-      </w:r>
-      <w:proofErr w:type="spellEnd"/>
-      <w:r>
-        <w:rPr>
-          <w:sz w:val="20"/>
-        </w:rPr>
-        <w:t xml:space="preserve"> as tool for simulation</w:t>
+        <w:t>Talk about modelsim as tool for simulation</w:t>
       </w:r>
     </w:p>
     <w:p>
@@ -378,19 +335,11 @@
           <w:sz w:val="20"/>
         </w:rPr>
       </w:pPr>
-      <w:proofErr w:type="spellStart"/>
       <w:r>
         <w:rPr>
           <w:sz w:val="20"/>
         </w:rPr>
-        <w:t>Quartus</w:t>
-      </w:r>
-      <w:proofErr w:type="spellEnd"/>
-      <w:r>
-        <w:rPr>
-          <w:sz w:val="20"/>
-        </w:rPr>
-        <w:t xml:space="preserve"> tool for design</w:t>
+        <w:t>Quartus tool for design</w:t>
       </w:r>
     </w:p>
     <w:p>
@@ -405,14 +354,12 @@
           <w:sz w:val="20"/>
         </w:rPr>
       </w:pPr>
-      <w:proofErr w:type="spellStart"/>
       <w:r>
         <w:rPr>
           <w:sz w:val="20"/>
         </w:rPr>
         <w:t>SystemC</w:t>
       </w:r>
-      <w:proofErr w:type="spellEnd"/>
     </w:p>
     <w:p>
       <w:pPr>
@@ -449,7 +396,7 @@
         <w:rPr>
           <w:sz w:val="20"/>
         </w:rPr>
-        <w:t xml:space="preserve">Talk about the processor being globally asynchronous locally synchronous (GALS). </w:t>
+        <w:t>Talk about the processor being globally asynchronous locally synchronous (GALS).</w:t>
       </w:r>
     </w:p>
     <w:p>
@@ -460,6 +407,78 @@
           <w:sz w:val="20"/>
         </w:rPr>
       </w:pPr>
+      <w:r>
+        <w:rPr>
+          <w:sz w:val="20"/>
+        </w:rPr>
+        <w:t xml:space="preserve">The design of a complex multicomponent processor is described in the following sections. In this project </w:t>
+      </w:r>
+      <w:proofErr w:type="gramStart"/>
+      <w:r>
+        <w:rPr>
+          <w:sz w:val="20"/>
+        </w:rPr>
+        <w:t>The</w:t>
+      </w:r>
+      <w:proofErr w:type="gramEnd"/>
+      <w:r>
+        <w:rPr>
+          <w:sz w:val="20"/>
+        </w:rPr>
+        <w:t xml:space="preserve"> design of the Tandem processor (TP-JOP) was split into three distinct parts. The following sections will describe </w:t>
+      </w:r>
+      <w:proofErr w:type="gramStart"/>
+      <w:r>
+        <w:rPr>
+          <w:sz w:val="20"/>
+        </w:rPr>
+        <w:t>The</w:t>
+      </w:r>
+      <w:proofErr w:type="gramEnd"/>
+      <w:r>
+        <w:rPr>
+          <w:sz w:val="20"/>
+        </w:rPr>
+        <w:t xml:space="preserve"> individual phases in terms of their design goals the objectives and the progress achieved.</w:t>
+      </w:r>
+    </w:p>
+    <w:p/>
+    <w:p>
+      <w:pPr>
+        <w:pStyle w:val="Heading2"/>
+      </w:pPr>
+      <w:r>
+        <w:lastRenderedPageBreak/>
+        <w:t>Related Work</w:t>
+      </w:r>
+    </w:p>
+    <w:p>
+      <w:pPr>
+        <w:pStyle w:val="ListParagraph"/>
+        <w:numPr>
+          <w:ilvl w:val="0"/>
+          <w:numId w:val="8"/>
+        </w:numPr>
+      </w:pPr>
+      <w:r>
+        <w:t xml:space="preserve">Talk about previous implementation with NIOS JVM and reference the report found on </w:t>
+      </w:r>
+      <w:proofErr w:type="spellStart"/>
+      <w:r>
+        <w:t>uni</w:t>
+      </w:r>
+      <w:proofErr w:type="spellEnd"/>
+      <w:r>
+        <w:t xml:space="preserve"> database(Endrico has copy in </w:t>
+      </w:r>
+      <w:proofErr w:type="spellStart"/>
+      <w:r>
+        <w:t>dropbox</w:t>
+      </w:r>
+      <w:proofErr w:type="spellEnd"/>
+      <w:r>
+        <w:t>)</w:t>
+      </w:r>
     </w:p>
     <w:p>
       <w:pPr>
@@ -469,151 +488,40 @@
           <w:sz w:val="20"/>
         </w:rPr>
       </w:pPr>
-      <w:r>
-        <w:rPr>
-          <w:sz w:val="20"/>
-        </w:rPr>
-        <w:t xml:space="preserve">The design of a complex multicomponent </w:t>
-      </w:r>
-      <w:r>
-        <w:rPr>
-          <w:sz w:val="20"/>
-        </w:rPr>
-        <w:t>processor is described in the following sections.</w:t>
-      </w:r>
-      <w:r>
-        <w:rPr>
-          <w:sz w:val="20"/>
-        </w:rPr>
-        <w:t xml:space="preserve"> In this project </w:t>
-      </w:r>
-      <w:proofErr w:type="gramStart"/>
-      <w:r>
-        <w:rPr>
-          <w:sz w:val="20"/>
-        </w:rPr>
-        <w:t>The</w:t>
-      </w:r>
-      <w:proofErr w:type="gramEnd"/>
-      <w:r>
-        <w:rPr>
-          <w:sz w:val="20"/>
-        </w:rPr>
-        <w:t xml:space="preserve"> design of the Tandem processor (TP-JOP) was split into three distinct parts. The following sections will describe </w:t>
-      </w:r>
-      <w:proofErr w:type="gramStart"/>
-      <w:r>
-        <w:rPr>
-          <w:sz w:val="20"/>
-        </w:rPr>
-        <w:t>The</w:t>
-      </w:r>
-      <w:proofErr w:type="gramEnd"/>
-      <w:r>
-        <w:rPr>
-          <w:sz w:val="20"/>
-        </w:rPr>
-        <w:t xml:space="preserve"> individual phases in terms of their design goals the objectives and the progress achieved.</w:t>
-      </w:r>
-    </w:p>
-    <w:p>
-      <w:pPr>
-        <w:pStyle w:val="BodyTextKeep"/>
-        <w:ind w:right="0"/>
-        <w:rPr>
-          <w:sz w:val="20"/>
-        </w:rPr>
-      </w:pPr>
+    </w:p>
+    <w:p>
+      <w:pPr>
+        <w:pStyle w:val="Heading1"/>
+      </w:pPr>
+      <w:r>
+        <w:t>The Design Process</w:t>
+      </w:r>
+    </w:p>
+    <w:p>
+      <w:r>
+        <w:t xml:space="preserve">The project was divided into three phases, and after each of these phases the total progress made toward the end product was determined. The first of these phases was essentially the design stage in which the major components of the </w:t>
+      </w:r>
+      <w:proofErr w:type="spellStart"/>
+      <w:r>
+        <w:t>ReCop</w:t>
+      </w:r>
+      <w:proofErr w:type="spellEnd"/>
+      <w:r>
+        <w:t xml:space="preserve"> were to be designed. </w:t>
+      </w:r>
+    </w:p>
+    <w:p>
+      <w:r>
+        <w:t>SystemC was the desired designing language as it enables faster, higher level design capabilities.</w:t>
+      </w:r>
     </w:p>
     <w:p>
       <w:pPr>
         <w:pStyle w:val="Heading2"/>
       </w:pPr>
       <w:r>
-        <w:t>Related Work</w:t>
-      </w:r>
-    </w:p>
-    <w:p>
-      <w:pPr>
-        <w:pStyle w:val="ListParagraph"/>
-        <w:numPr>
-          <w:ilvl w:val="0"/>
-          <w:numId w:val="8"/>
-        </w:numPr>
-      </w:pPr>
-      <w:r>
-        <w:t xml:space="preserve">Talk about previous implementation with NIOS JVM and reference the report found on </w:t>
-      </w:r>
-      <w:proofErr w:type="spellStart"/>
-      <w:r>
-        <w:t>uni</w:t>
-      </w:r>
-      <w:proofErr w:type="spellEnd"/>
-      <w:r>
-        <w:t xml:space="preserve"> database(Endrico has copy in </w:t>
-      </w:r>
-      <w:proofErr w:type="spellStart"/>
-      <w:r>
-        <w:t>dropbox</w:t>
-      </w:r>
-      <w:proofErr w:type="spellEnd"/>
-      <w:r>
-        <w:t>)</w:t>
-      </w:r>
-    </w:p>
-    <w:p>
-      <w:pPr>
-        <w:pStyle w:val="BodyTextKeep"/>
-        <w:ind w:right="0"/>
-        <w:rPr>
-          <w:sz w:val="20"/>
-        </w:rPr>
-      </w:pPr>
-    </w:p>
-    <w:p>
-      <w:pPr>
-        <w:pStyle w:val="Heading1"/>
-      </w:pPr>
-      <w:r>
-        <w:t>The Design Process</w:t>
-      </w:r>
-    </w:p>
-    <w:p>
-      <w:r>
-        <w:t xml:space="preserve">The project was divided into three phases, and after each of these phases the total progress made toward the end </w:t>
-      </w:r>
-      <w:r>
-        <w:lastRenderedPageBreak/>
-        <w:t xml:space="preserve">product was determined. The first of these phases was essentially the design stage in which the major components of the </w:t>
-      </w:r>
-      <w:proofErr w:type="spellStart"/>
-      <w:r>
-        <w:t>ReCop</w:t>
-      </w:r>
-      <w:proofErr w:type="spellEnd"/>
-      <w:r>
-        <w:t xml:space="preserve"> were to be designed. </w:t>
-      </w:r>
-    </w:p>
-    <w:p>
-      <w:proofErr w:type="spellStart"/>
-      <w:r>
         <w:t>SystemC</w:t>
       </w:r>
-      <w:proofErr w:type="spellEnd"/>
-      <w:r>
-        <w:t xml:space="preserve"> was the desired designing language as it enables faster, higher level design capabilities.</w:t>
-      </w:r>
-    </w:p>
-    <w:p>
-      <w:pPr>
-        <w:pStyle w:val="Heading2"/>
-      </w:pPr>
-      <w:proofErr w:type="spellStart"/>
-      <w:r>
-        <w:t>SystemC</w:t>
-      </w:r>
-      <w:proofErr w:type="spellEnd"/>
     </w:p>
     <w:p/>
     <w:p>
@@ -625,15 +533,7 @@
         </w:numPr>
       </w:pPr>
       <w:r>
-        <w:t xml:space="preserve">Designing of the </w:t>
-      </w:r>
-      <w:proofErr w:type="spellStart"/>
-      <w:r>
-        <w:t>datapath</w:t>
-      </w:r>
-      <w:proofErr w:type="spellEnd"/>
-      <w:r>
-        <w:t xml:space="preserve"> during this phase</w:t>
+        <w:t>Designing of the datapath during this phase</w:t>
       </w:r>
     </w:p>
     <w:p>
@@ -656,11 +556,9 @@
       <w:r>
         <w:t xml:space="preserve">Multi-Cycle </w:t>
       </w:r>
-      <w:proofErr w:type="spellStart"/>
       <w:r>
         <w:t>Datapath</w:t>
       </w:r>
-      <w:proofErr w:type="spellEnd"/>
     </w:p>
     <w:p>
       <w:pPr>
@@ -671,18 +569,9 @@
         </w:numPr>
       </w:pPr>
       <w:r>
-        <w:t xml:space="preserve">Talk about different components within the </w:t>
-      </w:r>
-      <w:proofErr w:type="spellStart"/>
-      <w:r>
-        <w:t>datapath</w:t>
-      </w:r>
-      <w:proofErr w:type="spellEnd"/>
-      <w:r>
-        <w:t xml:space="preserve"> the were designed</w:t>
-      </w:r>
-    </w:p>
-    <w:p/>
+        <w:t>Talk about different components within the datapath the were designed</w:t>
+      </w:r>
+    </w:p>
     <w:p>
       <w:pPr>
         <w:pStyle w:val="Heading2"/>
@@ -800,15 +689,7 @@
         <w:pStyle w:val="Heading2"/>
       </w:pPr>
       <w:r>
-        <w:t xml:space="preserve">Converting </w:t>
-      </w:r>
-      <w:proofErr w:type="spellStart"/>
-      <w:r>
-        <w:t>SystemC</w:t>
-      </w:r>
-      <w:proofErr w:type="spellEnd"/>
-      <w:r>
-        <w:t xml:space="preserve"> to VHDL</w:t>
+        <w:t>Converting SystemC to VHDL</w:t>
       </w:r>
     </w:p>
     <w:p>
@@ -820,13 +701,8 @@
         </w:numPr>
       </w:pPr>
       <w:r>
-        <w:t xml:space="preserve">Progressing of the design of the </w:t>
-      </w:r>
-      <w:proofErr w:type="spellStart"/>
-      <w:r>
-        <w:t>datapath</w:t>
-      </w:r>
-      <w:proofErr w:type="spellEnd"/>
+        <w:t>Progressing of the design of the datapath</w:t>
+      </w:r>
     </w:p>
     <w:p>
       <w:pPr>
@@ -845,6 +721,7 @@
         <w:pStyle w:val="Heading2"/>
       </w:pPr>
       <w:r>
+        <w:lastRenderedPageBreak/>
         <w:t>Addition of Essential Components</w:t>
       </w:r>
     </w:p>
@@ -870,10 +747,7 @@
         <w:pStyle w:val="Heading2"/>
       </w:pPr>
       <w:r>
-        <w:t xml:space="preserve">VHDL </w:t>
-      </w:r>
-      <w:r>
-        <w:t>Finalisation</w:t>
+        <w:t>VHDL Finalisation</w:t>
       </w:r>
     </w:p>
     <w:p/>
@@ -886,15 +760,7 @@
         </w:numPr>
       </w:pPr>
       <w:r>
-        <w:t xml:space="preserve">Final </w:t>
-      </w:r>
-      <w:proofErr w:type="spellStart"/>
-      <w:r>
-        <w:t>Datapath</w:t>
-      </w:r>
-      <w:proofErr w:type="spellEnd"/>
-      <w:r>
-        <w:t xml:space="preserve"> design</w:t>
+        <w:t>Final Datapath design</w:t>
       </w:r>
     </w:p>
     <w:p>
@@ -914,11 +780,7 @@
       </w:r>
       <w:proofErr w:type="spellEnd"/>
       <w:r>
-        <w:t xml:space="preserve"> as well as the change of the </w:t>
-      </w:r>
-      <w:r>
-        <w:lastRenderedPageBreak/>
-        <w:t xml:space="preserve">processor top level entity to work with the </w:t>
+        <w:t xml:space="preserve"> as well as the change of the processor top level entity to work with the </w:t>
       </w:r>
       <w:proofErr w:type="spellStart"/>
       <w:r>
@@ -973,26 +835,7 @@
         <w:pStyle w:val="Heading2"/>
       </w:pPr>
       <w:r>
-        <w:t>Testing</w:t>
-      </w:r>
-    </w:p>
-    <w:p>
-      <w:pPr>
-        <w:pStyle w:val="Heading1"/>
-        <w:keepNext w:val="0"/>
-        <w:widowControl w:val="0"/>
-      </w:pPr>
-      <w:r>
-        <w:t>Discussion</w:t>
-      </w:r>
-    </w:p>
-    <w:p/>
-    <w:p>
-      <w:pPr>
-        <w:pStyle w:val="Heading2"/>
-      </w:pPr>
-      <w:r>
-        <w:t>Difficulties Faced</w:t>
+        <w:t>Using an Arbiter</w:t>
       </w:r>
     </w:p>
     <w:p>
@@ -1003,6 +846,93 @@
           <w:numId w:val="7"/>
         </w:numPr>
       </w:pPr>
+      <w:r>
+        <w:t>Why are we using an arbiter</w:t>
+      </w:r>
+    </w:p>
+    <w:p>
+      <w:pPr>
+        <w:pStyle w:val="ListParagraph"/>
+        <w:numPr>
+          <w:ilvl w:val="0"/>
+          <w:numId w:val="7"/>
+        </w:numPr>
+      </w:pPr>
+      <w:r>
+        <w:t>How it was implemented</w:t>
+      </w:r>
+    </w:p>
+    <w:p>
+      <w:pPr>
+        <w:pStyle w:val="ListParagraph"/>
+        <w:numPr>
+          <w:ilvl w:val="0"/>
+          <w:numId w:val="7"/>
+        </w:numPr>
+      </w:pPr>
+      <w:r>
+        <w:t>Benefits of using the arbiter</w:t>
+      </w:r>
+    </w:p>
+    <w:p>
+      <w:pPr>
+        <w:pStyle w:val="ListParagraph"/>
+        <w:numPr>
+          <w:ilvl w:val="0"/>
+          <w:numId w:val="7"/>
+        </w:numPr>
+      </w:pPr>
+      <w:r>
+        <w:t>Difference between having master-slave and master-master communication</w:t>
+      </w:r>
+    </w:p>
+    <w:p>
+      <w:pPr>
+        <w:pStyle w:val="ListParagraph"/>
+        <w:numPr>
+          <w:ilvl w:val="0"/>
+          <w:numId w:val="7"/>
+        </w:numPr>
+      </w:pPr>
+      <w:r>
+        <w:t xml:space="preserve">Level of abstraction associated with the arbiter </w:t>
+      </w:r>
+    </w:p>
+    <w:p>
+      <w:pPr>
+        <w:pStyle w:val="Heading2"/>
+      </w:pPr>
+      <w:r>
+        <w:t>Testing</w:t>
+      </w:r>
+    </w:p>
+    <w:p>
+      <w:pPr>
+        <w:pStyle w:val="Heading1"/>
+        <w:keepNext w:val="0"/>
+        <w:widowControl w:val="0"/>
+      </w:pPr>
+      <w:r>
+        <w:t>Discussion</w:t>
+      </w:r>
+    </w:p>
+    <w:p/>
+    <w:p>
+      <w:pPr>
+        <w:pStyle w:val="Heading2"/>
+      </w:pPr>
+      <w:r>
+        <w:t>Difficulties Faced</w:t>
+      </w:r>
+    </w:p>
+    <w:p>
+      <w:pPr>
+        <w:pStyle w:val="ListParagraph"/>
+        <w:numPr>
+          <w:ilvl w:val="0"/>
+          <w:numId w:val="7"/>
+        </w:numPr>
+      </w:pPr>
       <w:proofErr w:type="spellStart"/>
       <w:r>
         <w:t>Simpcon</w:t>
@@ -1010,6 +940,47 @@
       <w:proofErr w:type="spellEnd"/>
       <w:r>
         <w:t xml:space="preserve"> connection</w:t>
+      </w:r>
+    </w:p>
+    <w:p>
+      <w:pPr>
+        <w:pStyle w:val="ListParagraph"/>
+        <w:numPr>
+          <w:ilvl w:val="0"/>
+          <w:numId w:val="7"/>
+        </w:numPr>
+      </w:pPr>
+      <w:r>
+        <w:t>Using the arbiter</w:t>
+      </w:r>
+    </w:p>
+    <w:p>
+      <w:pPr>
+        <w:pStyle w:val="ListParagraph"/>
+        <w:numPr>
+          <w:ilvl w:val="0"/>
+          <w:numId w:val="7"/>
+        </w:numPr>
+      </w:pPr>
+      <w:r>
+        <w:t xml:space="preserve">Redundant </w:t>
+      </w:r>
+      <w:proofErr w:type="spellStart"/>
+      <w:r>
+        <w:t>compnents</w:t>
+      </w:r>
+      <w:proofErr w:type="spellEnd"/>
+    </w:p>
+    <w:p>
+      <w:pPr>
+        <w:pStyle w:val="ListParagraph"/>
+        <w:numPr>
+          <w:ilvl w:val="0"/>
+          <w:numId w:val="7"/>
+        </w:numPr>
+      </w:pPr>
+      <w:r>
+        <w:t>Outdated documentation</w:t>
       </w:r>
     </w:p>
     <w:p>
@@ -1039,47 +1010,7 @@
         <w:rPr>
           <w:sz w:val="20"/>
         </w:rPr>
-        <w:t xml:space="preserve">Using </w:t>
-      </w:r>
-      <w:proofErr w:type="spellStart"/>
-      <w:r>
-        <w:rPr>
-          <w:sz w:val="20"/>
-        </w:rPr>
-        <w:t>SystemC</w:t>
-      </w:r>
-      <w:proofErr w:type="spellEnd"/>
-      <w:r>
-        <w:rPr>
-          <w:sz w:val="20"/>
-        </w:rPr>
-        <w:t xml:space="preserve"> as a design medium for ease of design concept validation</w:t>
-      </w:r>
-    </w:p>
-    <w:p>
-      <w:pPr>
-        <w:pStyle w:val="BodyTextKeep"/>
-        <w:keepNext w:val="0"/>
-        <w:widowControl w:val="0"/>
-        <w:numPr>
-          <w:ilvl w:val="0"/>
-          <w:numId w:val="7"/>
-        </w:numPr>
-        <w:rPr>
-          <w:sz w:val="20"/>
-        </w:rPr>
-      </w:pPr>
-    </w:p>
-    <w:p>
-      <w:pPr>
-        <w:pStyle w:val="BodyTextNext"/>
-        <w:widowControl w:val="0"/>
-      </w:pPr>
-      <w:r>
-        <w:t xml:space="preserve"> </w:t>
-      </w:r>
-      <w:r>
-        <w:t xml:space="preserve"> </w:t>
+        <w:t>Using SystemC as a design medium for ease of design concept validation</w:t>
       </w:r>
     </w:p>
     <w:p>
@@ -1087,208 +1018,17 @@
         <w:pStyle w:val="Heading1"/>
         <w:keepNext w:val="0"/>
         <w:widowControl w:val="0"/>
-        <w:numPr>
-          <w:ilvl w:val="0"/>
-          <w:numId w:val="0"/>
-        </w:numPr>
-      </w:pPr>
-      <w:r>
-        <w:t>Acknowledgements</w:t>
-      </w:r>
-    </w:p>
-    <w:p>
-      <w:pPr>
-        <w:pStyle w:val="BodyTextKeep"/>
-        <w:keepNext w:val="0"/>
+      </w:pPr>
+      <w:r>
+        <w:t>References</w:t>
+      </w:r>
+    </w:p>
+    <w:p>
+      <w:pPr>
         <w:widowControl w:val="0"/>
-        <w:rPr>
-          <w:sz w:val="20"/>
-        </w:rPr>
-      </w:pPr>
-    </w:p>
-    <w:p>
-      <w:pPr>
-        <w:pStyle w:val="BodyTextKeep"/>
-        <w:keepNext w:val="0"/>
-        <w:widowControl w:val="0"/>
-        <w:rPr>
-          <w:sz w:val="20"/>
-        </w:rPr>
-      </w:pPr>
-    </w:p>
-    <w:p>
-      <w:pPr>
-        <w:pStyle w:val="Heading1"/>
-        <w:keepNext w:val="0"/>
-        <w:widowControl w:val="0"/>
-      </w:pPr>
-      <w:r>
-        <w:t>References</w:t>
-      </w:r>
-    </w:p>
-    <w:p>
-      <w:pPr>
-        <w:pStyle w:val="Reference"/>
-        <w:widowControl w:val="0"/>
-        <w:ind w:left="357" w:hanging="357"/>
-        <w:rPr>
-          <w:sz w:val="20"/>
-        </w:rPr>
-      </w:pPr>
-      <w:bookmarkStart w:id="1" w:name="Lyo88"/>
-      <w:r>
-        <w:rPr>
-          <w:sz w:val="20"/>
-        </w:rPr>
-        <w:t>Smith, J. O. and Abel, J. S., ``Bark and ERB Bilinear Trans</w:t>
-      </w:r>
-      <w:r>
-        <w:rPr>
-          <w:sz w:val="20"/>
-        </w:rPr>
-        <w:softHyphen/>
-        <w:t xml:space="preserve">forms'', IEEE Trans. Speech and Audio Proc., </w:t>
-      </w:r>
-      <w:r>
-        <w:rPr>
-          <w:sz w:val="20"/>
-        </w:rPr>
-        <w:t xml:space="preserve">Vol. </w:t>
-      </w:r>
-      <w:r>
-        <w:rPr>
-          <w:sz w:val="20"/>
-        </w:rPr>
-        <w:t>7</w:t>
-      </w:r>
-      <w:r>
-        <w:rPr>
-          <w:sz w:val="20"/>
-        </w:rPr>
-        <w:t>, No. 6, pp</w:t>
-      </w:r>
-      <w:proofErr w:type="gramStart"/>
-      <w:r>
-        <w:rPr>
-          <w:sz w:val="20"/>
-        </w:rPr>
-        <w:t>:697</w:t>
-      </w:r>
-      <w:proofErr w:type="gramEnd"/>
-      <w:r>
-        <w:rPr>
-          <w:sz w:val="20"/>
-        </w:rPr>
-        <w:t>-708, 1999.</w:t>
-      </w:r>
-    </w:p>
-    <w:p>
-      <w:pPr>
-        <w:pStyle w:val="Reference"/>
-        <w:widowControl w:val="0"/>
-        <w:rPr>
-          <w:sz w:val="20"/>
-        </w:rPr>
-      </w:pPr>
-      <w:bookmarkStart w:id="2" w:name="Lee89"/>
-      <w:bookmarkEnd w:id="1"/>
-      <w:r>
-        <w:rPr>
-          <w:sz w:val="20"/>
-        </w:rPr>
-        <w:t>Lee, K.-F., Automatic Speech Recognition: The Development of the SPHINX SYSTEM, Kluwer Academic Publishers, Boston, 1989.</w:t>
-      </w:r>
-    </w:p>
-    <w:p>
-      <w:pPr>
-        <w:pStyle w:val="Reference"/>
-        <w:widowControl w:val="0"/>
-        <w:rPr>
-          <w:sz w:val="20"/>
-        </w:rPr>
-      </w:pPr>
-      <w:bookmarkStart w:id="3" w:name="Rud88"/>
-      <w:bookmarkEnd w:id="2"/>
-      <w:proofErr w:type="spellStart"/>
-      <w:r>
-        <w:rPr>
-          <w:sz w:val="20"/>
-        </w:rPr>
-        <w:t>Rudnicky</w:t>
-      </w:r>
-      <w:proofErr w:type="spellEnd"/>
-      <w:r>
-        <w:rPr>
-          <w:sz w:val="20"/>
-        </w:rPr>
-        <w:t xml:space="preserve">, A. I., </w:t>
-      </w:r>
-      <w:proofErr w:type="spellStart"/>
-      <w:r>
-        <w:rPr>
-          <w:sz w:val="20"/>
-        </w:rPr>
-        <w:t>Polifroni</w:t>
-      </w:r>
-      <w:proofErr w:type="spellEnd"/>
-      <w:r>
-        <w:rPr>
-          <w:sz w:val="20"/>
-        </w:rPr>
-        <w:t xml:space="preserve">, Thayer, E H., and Brennan, R. A.  "Interactive problem solving with speech", J. </w:t>
-      </w:r>
-      <w:proofErr w:type="spellStart"/>
-      <w:r>
-        <w:rPr>
-          <w:sz w:val="20"/>
-        </w:rPr>
-        <w:t>Acoust</w:t>
-      </w:r>
-      <w:proofErr w:type="spellEnd"/>
-      <w:r>
-        <w:rPr>
-          <w:sz w:val="20"/>
-        </w:rPr>
-        <w:t xml:space="preserve">. Soc. Amer., Vol. 84, p </w:t>
-      </w:r>
-      <w:proofErr w:type="gramStart"/>
-      <w:r>
-        <w:rPr>
-          <w:sz w:val="20"/>
-        </w:rPr>
-        <w:t>S213(</w:t>
-      </w:r>
-      <w:proofErr w:type="gramEnd"/>
-      <w:r>
-        <w:rPr>
-          <w:sz w:val="20"/>
-        </w:rPr>
-        <w:t>A)</w:t>
-      </w:r>
-      <w:r>
-        <w:rPr>
-          <w:sz w:val="20"/>
-        </w:rPr>
-        <w:t>, 1988</w:t>
-      </w:r>
-      <w:r>
-        <w:rPr>
-          <w:sz w:val="20"/>
-        </w:rPr>
-        <w:t>.</w:t>
-      </w:r>
-      <w:bookmarkEnd w:id="3"/>
-    </w:p>
-    <w:p>
-      <w:pPr>
-        <w:widowControl w:val="0"/>
-      </w:pPr>
-      <w:r>
-        <w:t xml:space="preserve"> </w:t>
-      </w:r>
+      </w:pPr>
     </w:p>
     <w:sectPr>
-      <w:footerReference w:type="even" r:id="rId9"/>
       <w:footnotePr>
         <w:numRestart w:val="eachPage"/>
       </w:footnotePr>
@@ -1354,40 +1094,6 @@
 </w:ftr>
 </file>
 
-<file path=word/footer2.xml><?xml version="1.0" encoding="utf-8"?>
-<w:ftr xmlns:wpc="http://schemas.microsoft.com/office/word/2010/wordprocessingCanvas" xmlns:mc="http://schemas.openxmlformats.org/markup-compatibility/2006" xmlns:o="urn:schemas-microsoft-com:office:office" xmlns:r="http://schemas.openxmlformats.org/officeDocument/2006/relationships" xmlns:m="http://schemas.openxmlformats.org/officeDocument/2006/math" xmlns:v="urn:schemas-microsoft-com:vml" xmlns:wp14="http://schemas.microsoft.com/office/word/2010/wordprocessingDrawing" xmlns:wp="http://schemas.openxmlformats.org/drawingml/2006/wordprocessingDrawing" xmlns:w10="urn:schemas-microsoft-com:office:word" xmlns:w="http://schemas.openxmlformats.org/wordprocessingml/2006/main" xmlns:w14="http://schemas.microsoft.com/office/word/2010/wordml" xmlns:wpg="http://schemas.microsoft.com/office/word/2010/wordprocessingGroup" xmlns:wpi="http://schemas.microsoft.com/office/word/2010/wordprocessingInk" xmlns:wne="http://schemas.microsoft.com/office/word/2006/wordml" xmlns:wps="http://schemas.microsoft.com/office/word/2010/wordprocessingShape" mc:Ignorable="w14 wp14">
-  <w:p>
-    <w:pPr>
-      <w:pStyle w:val="Footer"/>
-      <w:framePr w:wrap="around" w:vAnchor="text" w:hAnchor="margin" w:xAlign="center" w:y="1"/>
-    </w:pPr>
-    <w:r>
-      <w:fldChar w:fldCharType="begin"/>
-    </w:r>
-    <w:r>
-      <w:instrText xml:space="preserve">PAGE  </w:instrText>
-    </w:r>
-    <w:r>
-      <w:fldChar w:fldCharType="separate"/>
-    </w:r>
-    <w:r>
-      <w:rPr>
-        <w:noProof/>
-      </w:rPr>
-      <w:t>1</w:t>
-    </w:r>
-    <w:r>
-      <w:fldChar w:fldCharType="end"/>
-    </w:r>
-  </w:p>
-  <w:p>
-    <w:pPr>
-      <w:pStyle w:val="Footer"/>
-    </w:pPr>
-  </w:p>
-</w:ftr>
-</file>
-
 <file path=word/footnotes.xml><?xml version="1.0" encoding="utf-8"?>
 <w:footnotes xmlns:wpc="http://schemas.microsoft.com/office/word/2010/wordprocessingCanvas" xmlns:mc="http://schemas.openxmlformats.org/markup-compatibility/2006" xmlns:o="urn:schemas-microsoft-com:office:office" xmlns:r="http://schemas.openxmlformats.org/officeDocument/2006/relationships" xmlns:m="http://schemas.openxmlformats.org/officeDocument/2006/math" xmlns:v="urn:schemas-microsoft-com:vml" xmlns:wp14="http://schemas.microsoft.com/office/word/2010/wordprocessingDrawing" xmlns:wp="http://schemas.openxmlformats.org/drawingml/2006/wordprocessingDrawing" xmlns:w10="urn:schemas-microsoft-com:office:word" xmlns:w="http://schemas.openxmlformats.org/wordprocessingml/2006/main" xmlns:w14="http://schemas.microsoft.com/office/word/2010/wordml" xmlns:wpg="http://schemas.microsoft.com/office/word/2010/wordprocessingGroup" xmlns:wpi="http://schemas.microsoft.com/office/word/2010/wordprocessingInk" xmlns:wne="http://schemas.microsoft.com/office/word/2006/wordml" xmlns:wps="http://schemas.microsoft.com/office/word/2010/wordprocessingShape" mc:Ignorable="w14 wp14">
   <w:footnote w:type="separator" w:id="-1">
@@ -1553,6 +1259,119 @@
     </w:lvl>
   </w:abstractNum>
   <w:abstractNum w:abstractNumId="2">
+    <w:nsid w:val="00E16637"/>
+    <w:multiLevelType w:val="hybridMultilevel"/>
+    <w:tmpl w:val="A10E455A"/>
+    <w:lvl w:ilvl="0" w:tplc="5F2C9110">
+      <w:start w:val="4"/>
+      <w:numFmt w:val="bullet"/>
+      <w:lvlText w:val="-"/>
+      <w:lvlJc w:val="left"/>
+      <w:pPr>
+        <w:ind w:left="720" w:hanging="360"/>
+      </w:pPr>
+      <w:rPr>
+        <w:rFonts w:ascii="Times New Roman" w:eastAsia="Times New Roman" w:hAnsi="Times New Roman" w:cs="Times New Roman" w:hint="default"/>
+      </w:rPr>
+    </w:lvl>
+    <w:lvl w:ilvl="1" w:tplc="04090003" w:tentative="1">
+      <w:start w:val="1"/>
+      <w:numFmt w:val="bullet"/>
+      <w:lvlText w:val="o"/>
+      <w:lvlJc w:val="left"/>
+      <w:pPr>
+        <w:ind w:left="1440" w:hanging="360"/>
+      </w:pPr>
+      <w:rPr>
+        <w:rFonts w:ascii="Courier New" w:hAnsi="Courier New" w:cs="Courier New" w:hint="default"/>
+      </w:rPr>
+    </w:lvl>
+    <w:lvl w:ilvl="2" w:tplc="04090005" w:tentative="1">
+      <w:start w:val="1"/>
+      <w:numFmt w:val="bullet"/>
+      <w:lvlText w:val=""/>
+      <w:lvlJc w:val="left"/>
+      <w:pPr>
+        <w:ind w:left="2160" w:hanging="360"/>
+      </w:pPr>
+      <w:rPr>
+        <w:rFonts w:ascii="Wingdings" w:hAnsi="Wingdings" w:hint="default"/>
+      </w:rPr>
+    </w:lvl>
+    <w:lvl w:ilvl="3" w:tplc="04090001" w:tentative="1">
+      <w:start w:val="1"/>
+      <w:numFmt w:val="bullet"/>
+      <w:lvlText w:val=""/>
+      <w:lvlJc w:val="left"/>
+      <w:pPr>
+        <w:ind w:left="2880" w:hanging="360"/>
+      </w:pPr>
+      <w:rPr>
+        <w:rFonts w:ascii="Symbol" w:hAnsi="Symbol" w:hint="default"/>
+      </w:rPr>
+    </w:lvl>
+    <w:lvl w:ilvl="4" w:tplc="04090003" w:tentative="1">
+      <w:start w:val="1"/>
+      <w:numFmt w:val="bullet"/>
+      <w:lvlText w:val="o"/>
+      <w:lvlJc w:val="left"/>
+      <w:pPr>
+        <w:ind w:left="3600" w:hanging="360"/>
+      </w:pPr>
+      <w:rPr>
+        <w:rFonts w:ascii="Courier New" w:hAnsi="Courier New" w:cs="Courier New" w:hint="default"/>
+      </w:rPr>
+    </w:lvl>
+    <w:lvl w:ilvl="5" w:tplc="04090005" w:tentative="1">
+      <w:start w:val="1"/>
+      <w:numFmt w:val="bullet"/>
+      <w:lvlText w:val=""/>
+      <w:lvlJc w:val="left"/>
+      <w:pPr>
+        <w:ind w:left="4320" w:hanging="360"/>
+      </w:pPr>
+      <w:rPr>
+        <w:rFonts w:ascii="Wingdings" w:hAnsi="Wingdings" w:hint="default"/>
+      </w:rPr>
+    </w:lvl>
+    <w:lvl w:ilvl="6" w:tplc="04090001" w:tentative="1">
+      <w:start w:val="1"/>
+      <w:numFmt w:val="bullet"/>
+      <w:lvlText w:val=""/>
+      <w:lvlJc w:val="left"/>
+      <w:pPr>
+        <w:ind w:left="5040" w:hanging="360"/>
+      </w:pPr>
+      <w:rPr>
+        <w:rFonts w:ascii="Symbol" w:hAnsi="Symbol" w:hint="default"/>
+      </w:rPr>
+    </w:lvl>
+    <w:lvl w:ilvl="7" w:tplc="04090003" w:tentative="1">
+      <w:start w:val="1"/>
+      <w:numFmt w:val="bullet"/>
+      <w:lvlText w:val="o"/>
+      <w:lvlJc w:val="left"/>
+      <w:pPr>
+        <w:ind w:left="5760" w:hanging="360"/>
+      </w:pPr>
+      <w:rPr>
+        <w:rFonts w:ascii="Courier New" w:hAnsi="Courier New" w:cs="Courier New" w:hint="default"/>
+      </w:rPr>
+    </w:lvl>
+    <w:lvl w:ilvl="8" w:tplc="04090005" w:tentative="1">
+      <w:start w:val="1"/>
+      <w:numFmt w:val="bullet"/>
+      <w:lvlText w:val=""/>
+      <w:lvlJc w:val="left"/>
+      <w:pPr>
+        <w:ind w:left="6480" w:hanging="360"/>
+      </w:pPr>
+      <w:rPr>
+        <w:rFonts w:ascii="Wingdings" w:hAnsi="Wingdings" w:hint="default"/>
+      </w:rPr>
+    </w:lvl>
+  </w:abstractNum>
+  <w:abstractNum w:abstractNumId="3">
     <w:nsid w:val="09F11D1C"/>
     <w:multiLevelType w:val="multilevel"/>
     <w:tmpl w:val="F3FCD080"/>
@@ -1665,7 +1484,96 @@
       </w:pPr>
     </w:lvl>
   </w:abstractNum>
-  <w:abstractNum w:abstractNumId="3">
+  <w:abstractNum w:abstractNumId="4">
+    <w:nsid w:val="14AF26BE"/>
+    <w:multiLevelType w:val="hybridMultilevel"/>
+    <w:tmpl w:val="47E8EE2E"/>
+    <w:lvl w:ilvl="0" w:tplc="0409000F">
+      <w:start w:val="1"/>
+      <w:numFmt w:val="decimal"/>
+      <w:lvlText w:val="%1."/>
+      <w:lvlJc w:val="left"/>
+      <w:pPr>
+        <w:ind w:left="720" w:hanging="360"/>
+      </w:pPr>
+      <w:rPr>
+        <w:rFonts w:hint="default"/>
+      </w:rPr>
+    </w:lvl>
+    <w:lvl w:ilvl="1" w:tplc="04090019" w:tentative="1">
+      <w:start w:val="1"/>
+      <w:numFmt w:val="lowerLetter"/>
+      <w:lvlText w:val="%2."/>
+      <w:lvlJc w:val="left"/>
+      <w:pPr>
+        <w:ind w:left="1440" w:hanging="360"/>
+      </w:pPr>
+    </w:lvl>
+    <w:lvl w:ilvl="2" w:tplc="0409001B" w:tentative="1">
+      <w:start w:val="1"/>
+      <w:numFmt w:val="lowerRoman"/>
+      <w:lvlText w:val="%3."/>
+      <w:lvlJc w:val="right"/>
+      <w:pPr>
+        <w:ind w:left="2160" w:hanging="180"/>
+      </w:pPr>
+    </w:lvl>
+    <w:lvl w:ilvl="3" w:tplc="0409000F" w:tentative="1">
+      <w:start w:val="1"/>
+      <w:numFmt w:val="decimal"/>
+      <w:lvlText w:val="%4."/>
+      <w:lvlJc w:val="left"/>
+      <w:pPr>
+        <w:ind w:left="2880" w:hanging="360"/>
+      </w:pPr>
+    </w:lvl>
+    <w:lvl w:ilvl="4" w:tplc="04090019" w:tentative="1">
+      <w:start w:val="1"/>
+      <w:numFmt w:val="lowerLetter"/>
+      <w:lvlText w:val="%5."/>
+      <w:lvlJc w:val="left"/>
+      <w:pPr>
+        <w:ind w:left="3600" w:hanging="360"/>
+      </w:pPr>
+    </w:lvl>
+    <w:lvl w:ilvl="5" w:tplc="0409001B" w:tentative="1">
+      <w:start w:val="1"/>
+      <w:numFmt w:val="lowerRoman"/>
+      <w:lvlText w:val="%6."/>
+      <w:lvlJc w:val="right"/>
+      <w:pPr>
+        <w:ind w:left="4320" w:hanging="180"/>
+      </w:pPr>
+    </w:lvl>
+    <w:lvl w:ilvl="6" w:tplc="0409000F" w:tentative="1">
+      <w:start w:val="1"/>
+      <w:numFmt w:val="decimal"/>
+      <w:lvlText w:val="%7."/>
+      <w:lvlJc w:val="left"/>
+      <w:pPr>
+        <w:ind w:left="5040" w:hanging="360"/>
+      </w:pPr>
+    </w:lvl>
+    <w:lvl w:ilvl="7" w:tplc="04090019" w:tentative="1">
+      <w:start w:val="1"/>
+      <w:numFmt w:val="lowerLetter"/>
+      <w:lvlText w:val="%8."/>
+      <w:lvlJc w:val="left"/>
+      <w:pPr>
+        <w:ind w:left="5760" w:hanging="360"/>
+      </w:pPr>
+    </w:lvl>
+    <w:lvl w:ilvl="8" w:tplc="0409001B" w:tentative="1">
+      <w:start w:val="1"/>
+      <w:numFmt w:val="lowerRoman"/>
+      <w:lvlText w:val="%9."/>
+      <w:lvlJc w:val="right"/>
+      <w:pPr>
+        <w:ind w:left="6480" w:hanging="180"/>
+      </w:pPr>
+    </w:lvl>
+  </w:abstractNum>
+  <w:abstractNum w:abstractNumId="5">
     <w:nsid w:val="2BCA153C"/>
     <w:multiLevelType w:val="hybridMultilevel"/>
     <w:tmpl w:val="A592444C"/>
@@ -1778,7 +1686,7 @@
       </w:rPr>
     </w:lvl>
   </w:abstractNum>
-  <w:abstractNum w:abstractNumId="4">
+  <w:abstractNum w:abstractNumId="6">
     <w:nsid w:val="33307B1F"/>
     <w:multiLevelType w:val="singleLevel"/>
     <w:tmpl w:val="D85E42B4"/>
@@ -1796,7 +1704,7 @@
       </w:pPr>
     </w:lvl>
   </w:abstractNum>
-  <w:abstractNum w:abstractNumId="5">
+  <w:abstractNum w:abstractNumId="7">
     <w:nsid w:val="65275C0D"/>
     <w:multiLevelType w:val="singleLevel"/>
     <w:tmpl w:val="D838826C"/>
@@ -1814,7 +1722,7 @@
       </w:pPr>
     </w:lvl>
   </w:abstractNum>
-  <w:abstractNum w:abstractNumId="6">
+  <w:abstractNum w:abstractNumId="8">
     <w:nsid w:val="7F0C41F5"/>
     <w:multiLevelType w:val="hybridMultilevel"/>
     <w:tmpl w:val="EC0870FE"/>
@@ -1931,10 +1839,10 @@
     <w:abstractNumId w:val="0"/>
   </w:num>
   <w:num w:numId="2">
-    <w:abstractNumId w:val="5"/>
+    <w:abstractNumId w:val="7"/>
   </w:num>
   <w:num w:numId="3">
-    <w:abstractNumId w:val="4"/>
+    <w:abstractNumId w:val="6"/>
   </w:num>
   <w:num w:numId="4">
     <w:abstractNumId w:val="1"/>
@@ -1943,13 +1851,19 @@
     <w:abstractNumId w:val="0"/>
   </w:num>
   <w:num w:numId="6">
+    <w:abstractNumId w:val="3"/>
+  </w:num>
+  <w:num w:numId="7">
+    <w:abstractNumId w:val="5"/>
+  </w:num>
+  <w:num w:numId="8">
+    <w:abstractNumId w:val="8"/>
+  </w:num>
+  <w:num w:numId="9">
     <w:abstractNumId w:val="2"/>
   </w:num>
-  <w:num w:numId="7">
-    <w:abstractNumId w:val="3"/>
-  </w:num>
-  <w:num w:numId="8">
-    <w:abstractNumId w:val="6"/>
+  <w:num w:numId="10">
+    <w:abstractNumId w:val="4"/>
   </w:num>
   <w:numIdMacAtCleanup w:val="4"/>
 </w:numbering>
@@ -3658,4 +3572,16 @@
   <a:objectDefaults/>
   <a:extraClrSchemeLst/>
 </a:theme>
+</file>
+
+<file path=customXml/item1.xml><?xml version="1.0" encoding="utf-8"?>
+<b:Sources xmlns:b="http://schemas.openxmlformats.org/officeDocument/2006/bibliography" xmlns="http://schemas.openxmlformats.org/officeDocument/2006/bibliography" SelectedStyle="\IEEE2006OfficeOnline.xsl" StyleName="IEEE 2006"/>
+</file>
+
+<file path=customXml/itemProps1.xml><?xml version="1.0" encoding="utf-8"?>
+<ds:datastoreItem xmlns:ds="http://schemas.openxmlformats.org/officeDocument/2006/customXml" ds:itemID="{DAC18CEC-C76D-4162-A8EF-7E2ACC82FC79}">
+  <ds:schemaRefs>
+    <ds:schemaRef ds:uri="http://schemas.openxmlformats.org/officeDocument/2006/bibliography"/>
+  </ds:schemaRefs>
+</ds:datastoreItem>
 </file>